--- a/รูปเล่ม/A4_บทคัดย่อภาษาอังกฤษ - Copy.docx
+++ b/รูปเล่ม/A4_บทคัดย่อภาษาอังกฤษ - Copy.docx
@@ -80,7 +80,16 @@
           <w:sz w:val="32"/>
           <w:szCs w:val="32"/>
         </w:rPr>
-        <w:t>Special Project Study Credits</w:t>
+        <w:t>Credits</w:t>
+      </w:r>
+      <w:r>
+        <w:rPr>
+          <w:rFonts w:ascii="AngsanaUPC" w:hAnsi="AngsanaUPC" w:cs="AngsanaUPC"/>
+          <w:sz w:val="32"/>
+          <w:szCs w:val="32"/>
+          <w:cs/>
+        </w:rPr>
+        <w:tab/>
       </w:r>
       <w:r>
         <w:rPr>
@@ -158,13 +167,22 @@
           <w:sz w:val="32"/>
           <w:szCs w:val="32"/>
         </w:rPr>
-        <w:t>Special Project Study Advisor</w:t>
-      </w:r>
-      <w:r>
-        <w:rPr>
-          <w:rFonts w:ascii="AngsanaUPC" w:hAnsi="AngsanaUPC" w:cs="AngsanaUPC"/>
-          <w:sz w:val="32"/>
-          <w:szCs w:val="32"/>
+        <w:t>Advisor</w:t>
+      </w:r>
+      <w:r>
+        <w:rPr>
+          <w:rFonts w:ascii="AngsanaUPC" w:hAnsi="AngsanaUPC" w:cs="AngsanaUPC"/>
+          <w:sz w:val="32"/>
+          <w:szCs w:val="32"/>
+        </w:rPr>
+        <w:tab/>
+      </w:r>
+      <w:r>
+        <w:rPr>
+          <w:rFonts w:ascii="AngsanaUPC" w:hAnsi="AngsanaUPC" w:cs="AngsanaUPC"/>
+          <w:sz w:val="32"/>
+          <w:szCs w:val="32"/>
+          <w:cs/>
         </w:rPr>
         <w:tab/>
       </w:r>
@@ -437,9 +455,244 @@
           <w:color w:val="000000"/>
           <w:sz w:val="32"/>
           <w:szCs w:val="32"/>
-          <w:lang w:bidi="ar-SA"/>
-        </w:rPr>
-        <w:t>Sanskrit study and research in Thailand. Transliteration from Sanskrit documents and proofreading is a difficult and time-consuming task.</w:t>
+        </w:rPr>
+        <w:t xml:space="preserve">The </w:t>
+      </w:r>
+      <w:r>
+        <w:rPr>
+          <w:rFonts w:ascii="AngsanaUPC" w:eastAsia="Times New Roman" w:hAnsi="AngsanaUPC" w:cs="AngsanaUPC"/>
+          <w:color w:val="000000"/>
+          <w:sz w:val="32"/>
+          <w:szCs w:val="32"/>
+          <w:lang w:bidi="ar-SA"/>
+        </w:rPr>
+        <w:t>Sanskrit</w:t>
+      </w:r>
+      <w:r>
+        <w:rPr>
+          <w:rFonts w:ascii="AngsanaUPC" w:eastAsia="Times New Roman" w:hAnsi="AngsanaUPC" w:cs="AngsanaUPC"/>
+          <w:color w:val="000000"/>
+          <w:sz w:val="32"/>
+          <w:szCs w:val="32"/>
+          <w:lang w:bidi="ar-SA"/>
+        </w:rPr>
+        <w:t xml:space="preserve"> study and research in Thailand, t</w:t>
+      </w:r>
+      <w:r>
+        <w:rPr>
+          <w:rFonts w:ascii="AngsanaUPC" w:eastAsia="Times New Roman" w:hAnsi="AngsanaUPC" w:cs="AngsanaUPC"/>
+          <w:color w:val="000000"/>
+          <w:sz w:val="32"/>
+          <w:szCs w:val="32"/>
+          <w:lang w:bidi="ar-SA"/>
+        </w:rPr>
+        <w:t xml:space="preserve">ransliteration from Sanskrit documents and </w:t>
+      </w:r>
+      <w:r>
+        <w:rPr>
+          <w:rFonts w:ascii="AngsanaUPC" w:eastAsia="Times New Roman" w:hAnsi="AngsanaUPC" w:cs="AngsanaUPC"/>
+          <w:color w:val="000000"/>
+          <w:sz w:val="32"/>
+          <w:szCs w:val="32"/>
+          <w:cs/>
+          <w:lang w:bidi="ar-SA"/>
+        </w:rPr>
+        <w:br/>
+      </w:r>
+      <w:r>
+        <w:rPr>
+          <w:rFonts w:ascii="AngsanaUPC" w:eastAsia="Times New Roman" w:hAnsi="AngsanaUPC" w:cs="AngsanaUPC"/>
+          <w:color w:val="000000"/>
+          <w:sz w:val="32"/>
+          <w:szCs w:val="32"/>
+          <w:cs/>
+          <w:lang w:bidi="ar-SA"/>
+        </w:rPr>
+        <w:br/>
+      </w:r>
+      <w:r>
+        <w:rPr>
+          <w:rFonts w:ascii="AngsanaUPC" w:eastAsia="Times New Roman" w:hAnsi="AngsanaUPC" w:cs="AngsanaUPC"/>
+          <w:color w:val="000000"/>
+          <w:sz w:val="32"/>
+          <w:szCs w:val="32"/>
+          <w:lang w:bidi="ar-SA"/>
+        </w:rPr>
+        <w:t>proofreading is a difficult and time-consuming task</w:t>
+      </w:r>
+      <w:r>
+        <w:rPr>
+          <w:rFonts w:ascii="AngsanaUPC" w:eastAsia="Times New Roman" w:hAnsi="AngsanaUPC" w:cs="AngsanaUPC"/>
+          <w:color w:val="000000"/>
+          <w:sz w:val="32"/>
+          <w:szCs w:val="32"/>
+          <w:lang w:bidi="ar-SA"/>
+        </w:rPr>
+        <w:t xml:space="preserve"> since</w:t>
+      </w:r>
+      <w:r>
+        <w:rPr>
+          <w:rFonts w:ascii="AngsanaUPC" w:eastAsia="Times New Roman" w:hAnsi="AngsanaUPC" w:cs="AngsanaUPC"/>
+          <w:color w:val="000000"/>
+          <w:sz w:val="32"/>
+          <w:szCs w:val="32"/>
+          <w:lang w:bidi="ar-SA"/>
+        </w:rPr>
+        <w:t xml:space="preserve"> Sanskrit documents have</w:t>
+      </w:r>
+      <w:r>
+        <w:rPr>
+          <w:rFonts w:ascii="AngsanaUPC" w:eastAsia="Times New Roman" w:hAnsi="AngsanaUPC" w:cs="AngsanaUPC"/>
+          <w:color w:val="000000"/>
+          <w:sz w:val="32"/>
+          <w:szCs w:val="32"/>
+          <w:lang w:bidi="ar-SA"/>
+        </w:rPr>
+        <w:t xml:space="preserve"> a </w:t>
+      </w:r>
+      <w:r>
+        <w:rPr>
+          <w:rFonts w:ascii="AngsanaUPC" w:eastAsia="Times New Roman" w:hAnsi="AngsanaUPC" w:cs="AngsanaUPC"/>
+          <w:color w:val="000000"/>
+          <w:sz w:val="32"/>
+          <w:szCs w:val="32"/>
+          <w:lang w:bidi="ar-SA"/>
+        </w:rPr>
+        <w:t xml:space="preserve">great deal </w:t>
+      </w:r>
+      <w:r>
+        <w:rPr>
+          <w:rFonts w:ascii="AngsanaUPC" w:eastAsia="Times New Roman" w:hAnsi="AngsanaUPC" w:cs="AngsanaUPC"/>
+          <w:color w:val="000000"/>
+          <w:sz w:val="32"/>
+          <w:szCs w:val="32"/>
+          <w:lang w:bidi="ar-SA"/>
+        </w:rPr>
+        <w:t xml:space="preserve">of </w:t>
+      </w:r>
+      <w:r>
+        <w:rPr>
+          <w:rFonts w:ascii="AngsanaUPC" w:eastAsia="Times New Roman" w:hAnsi="AngsanaUPC" w:cs="AngsanaUPC"/>
+          <w:color w:val="000000"/>
+          <w:sz w:val="32"/>
+          <w:szCs w:val="32"/>
+          <w:cs/>
+          <w:lang w:bidi="ar-SA"/>
+        </w:rPr>
+        <w:br/>
+      </w:r>
+      <w:r>
+        <w:rPr>
+          <w:rFonts w:ascii="AngsanaUPC" w:eastAsia="Times New Roman" w:hAnsi="AngsanaUPC" w:cs="AngsanaUPC"/>
+          <w:color w:val="000000"/>
+          <w:sz w:val="32"/>
+          <w:szCs w:val="32"/>
+          <w:cs/>
+          <w:lang w:bidi="ar-SA"/>
+        </w:rPr>
+        <w:br/>
+      </w:r>
+      <w:r>
+        <w:rPr>
+          <w:rFonts w:ascii="AngsanaUPC" w:eastAsia="Times New Roman" w:hAnsi="AngsanaUPC" w:cs="AngsanaUPC"/>
+          <w:color w:val="000000"/>
+          <w:sz w:val="32"/>
+          <w:szCs w:val="32"/>
+          <w:lang w:bidi="ar-SA"/>
+        </w:rPr>
+        <w:t>content.</w:t>
+      </w:r>
+      <w:r>
+        <w:rPr>
+          <w:rFonts w:ascii="AngsanaUPC" w:eastAsia="Times New Roman" w:hAnsi="AngsanaUPC" w:cs="AngsanaUPC"/>
+          <w:color w:val="000000"/>
+          <w:sz w:val="32"/>
+          <w:szCs w:val="32"/>
+          <w:lang w:bidi="ar-SA"/>
+        </w:rPr>
+        <w:t xml:space="preserve"> To find solutions, t</w:t>
+      </w:r>
+      <w:r>
+        <w:rPr>
+          <w:rFonts w:ascii="AngsanaUPC" w:eastAsia="Times New Roman" w:hAnsi="AngsanaUPC" w:cs="AngsanaUPC"/>
+          <w:color w:val="000000"/>
+          <w:sz w:val="32"/>
+          <w:szCs w:val="32"/>
+          <w:lang w:bidi="ar-SA"/>
+        </w:rPr>
+        <w:t xml:space="preserve">his </w:t>
+      </w:r>
+      <w:r>
+        <w:rPr>
+          <w:rFonts w:ascii="AngsanaUPC" w:eastAsia="Times New Roman" w:hAnsi="AngsanaUPC" w:cs="AngsanaUPC"/>
+          <w:color w:val="000000"/>
+          <w:sz w:val="32"/>
+          <w:szCs w:val="32"/>
+          <w:lang w:bidi="ar-SA"/>
+        </w:rPr>
+        <w:t>study</w:t>
+      </w:r>
+      <w:r>
+        <w:rPr>
+          <w:rFonts w:ascii="AngsanaUPC" w:eastAsia="Times New Roman" w:hAnsi="AngsanaUPC" w:cs="AngsanaUPC"/>
+          <w:color w:val="000000"/>
+          <w:sz w:val="32"/>
+          <w:szCs w:val="32"/>
+          <w:lang w:bidi="ar-SA"/>
+        </w:rPr>
+        <w:t xml:space="preserve"> presented the</w:t>
+      </w:r>
+      <w:r>
+        <w:rPr>
+          <w:rFonts w:ascii="AngsanaUPC" w:eastAsia="Times New Roman" w:hAnsi="AngsanaUPC" w:cs="AngsanaUPC"/>
+          <w:color w:val="000000"/>
+          <w:sz w:val="32"/>
+          <w:szCs w:val="32"/>
+          <w:lang w:bidi="ar-SA"/>
+        </w:rPr>
+        <w:t xml:space="preserve"> Romanized Sanskrit</w:t>
+      </w:r>
+      <w:r>
+        <w:rPr>
+          <w:rFonts w:ascii="AngsanaUPC" w:eastAsia="Times New Roman" w:hAnsi="AngsanaUPC" w:cs="AngsanaUPC"/>
+          <w:color w:val="000000"/>
+          <w:sz w:val="32"/>
+          <w:szCs w:val="32"/>
+          <w:lang w:bidi="ar-SA"/>
+        </w:rPr>
+        <w:t xml:space="preserve"> – Thai Machine</w:t>
+      </w:r>
+      <w:r>
+        <w:rPr>
+          <w:rFonts w:ascii="AngsanaUPC" w:eastAsia="Times New Roman" w:hAnsi="AngsanaUPC" w:cs="AngsanaUPC"/>
+          <w:color w:val="000000"/>
+          <w:sz w:val="32"/>
+          <w:szCs w:val="32"/>
+          <w:cs/>
+          <w:lang w:bidi="ar-SA"/>
+        </w:rPr>
+        <w:br/>
+      </w:r>
+      <w:r>
+        <w:rPr>
+          <w:rFonts w:ascii="AngsanaUPC" w:eastAsia="Times New Roman" w:hAnsi="AngsanaUPC" w:cs="AngsanaUPC"/>
+          <w:color w:val="000000"/>
+          <w:sz w:val="32"/>
+          <w:szCs w:val="32"/>
+          <w:cs/>
+          <w:lang w:bidi="ar-SA"/>
+        </w:rPr>
+        <w:br/>
+      </w:r>
+      <w:r>
+        <w:rPr>
+          <w:rFonts w:ascii="AngsanaUPC" w:eastAsia="Times New Roman" w:hAnsi="AngsanaUPC" w:cs="AngsanaUPC"/>
+          <w:color w:val="000000"/>
+          <w:sz w:val="32"/>
+          <w:szCs w:val="32"/>
+          <w:lang w:bidi="ar-SA"/>
+        </w:rPr>
+        <w:t xml:space="preserve"> Transliteration,</w:t>
       </w:r>
       <w:r>
         <w:rPr>
@@ -459,20 +712,150 @@
           <w:szCs w:val="32"/>
           <w:lang w:bidi="ar-SA"/>
         </w:rPr>
-        <w:t>Due to Sanskrit documents have</w:t>
-      </w:r>
-      <w:r>
-        <w:rPr>
-          <w:rFonts w:ascii="AngsanaUPC" w:eastAsia="Times New Roman" w:hAnsi="AngsanaUPC" w:cs="AngsanaUPC"/>
-          <w:color w:val="000000"/>
-          <w:sz w:val="32"/>
-          <w:szCs w:val="32"/>
-          <w:lang w:bidi="ar-SA"/>
-        </w:rPr>
-        <w:t xml:space="preserve"> a lot of content</w:t>
-      </w:r>
-      <w:bookmarkStart w:id="0" w:name="_GoBack"/>
-      <w:bookmarkEnd w:id="0"/>
+        <w:t xml:space="preserve">the </w:t>
+      </w:r>
+      <w:r>
+        <w:rPr>
+          <w:rFonts w:ascii="AngsanaUPC" w:eastAsia="Times New Roman" w:hAnsi="AngsanaUPC" w:cs="AngsanaUPC"/>
+          <w:color w:val="000000"/>
+          <w:sz w:val="32"/>
+          <w:szCs w:val="32"/>
+          <w:lang w:bidi="ar-SA"/>
+        </w:rPr>
+        <w:t xml:space="preserve">rules </w:t>
+      </w:r>
+      <w:r>
+        <w:rPr>
+          <w:rFonts w:ascii="AngsanaUPC" w:eastAsia="Times New Roman" w:hAnsi="AngsanaUPC" w:cs="AngsanaUPC"/>
+          <w:color w:val="000000"/>
+          <w:sz w:val="32"/>
+          <w:szCs w:val="32"/>
+          <w:lang w:bidi="ar-SA"/>
+        </w:rPr>
+        <w:t>development an</w:t>
+      </w:r>
+      <w:r>
+        <w:rPr>
+          <w:rFonts w:ascii="AngsanaUPC" w:eastAsia="Times New Roman" w:hAnsi="AngsanaUPC" w:cs="AngsanaUPC"/>
+          <w:color w:val="000000"/>
+          <w:sz w:val="32"/>
+          <w:szCs w:val="32"/>
+          <w:lang w:bidi="ar-SA"/>
+        </w:rPr>
+        <w:t xml:space="preserve">d algorithm </w:t>
+      </w:r>
+      <w:r>
+        <w:rPr>
+          <w:rFonts w:ascii="AngsanaUPC" w:eastAsia="Times New Roman" w:hAnsi="AngsanaUPC" w:cs="AngsanaUPC"/>
+          <w:color w:val="000000"/>
+          <w:sz w:val="32"/>
+          <w:szCs w:val="32"/>
+          <w:lang w:bidi="ar-SA"/>
+        </w:rPr>
+        <w:t>of Romanized</w:t>
+      </w:r>
+      <w:r>
+        <w:rPr>
+          <w:rFonts w:ascii="AngsanaUPC" w:eastAsia="Times New Roman" w:hAnsi="AngsanaUPC" w:cs="AngsanaUPC"/>
+          <w:color w:val="000000"/>
+          <w:sz w:val="32"/>
+          <w:szCs w:val="32"/>
+          <w:lang w:bidi="ar-SA"/>
+        </w:rPr>
+        <w:t xml:space="preserve"> Sanskrit </w:t>
+      </w:r>
+      <w:r>
+        <w:rPr>
+          <w:rFonts w:ascii="AngsanaUPC" w:eastAsia="Times New Roman" w:hAnsi="AngsanaUPC" w:cs="AngsanaUPC"/>
+          <w:color w:val="000000"/>
+          <w:sz w:val="32"/>
+          <w:szCs w:val="32"/>
+          <w:lang w:bidi="ar-SA"/>
+        </w:rPr>
+        <w:t>transliteration</w:t>
+      </w:r>
+      <w:r>
+        <w:rPr>
+          <w:rFonts w:ascii="AngsanaUPC" w:eastAsia="Times New Roman" w:hAnsi="AngsanaUPC" w:cs="AngsanaUPC"/>
+          <w:color w:val="000000"/>
+          <w:sz w:val="32"/>
+          <w:szCs w:val="32"/>
+          <w:lang w:bidi="ar-SA"/>
+        </w:rPr>
+        <w:t xml:space="preserve"> </w:t>
+      </w:r>
+      <w:r>
+        <w:rPr>
+          <w:rFonts w:ascii="AngsanaUPC" w:eastAsia="Times New Roman" w:hAnsi="AngsanaUPC" w:cs="AngsanaUPC"/>
+          <w:color w:val="000000"/>
+          <w:sz w:val="32"/>
+          <w:szCs w:val="32"/>
+          <w:lang w:bidi="ar-SA"/>
+        </w:rPr>
+        <w:t>based</w:t>
+      </w:r>
+      <w:r>
+        <w:rPr>
+          <w:rFonts w:ascii="AngsanaUPC" w:eastAsia="Times New Roman" w:hAnsi="AngsanaUPC" w:cs="AngsanaUPC"/>
+          <w:color w:val="000000"/>
+          <w:sz w:val="32"/>
+          <w:szCs w:val="32"/>
+          <w:lang w:bidi="ar-SA"/>
+        </w:rPr>
+        <w:t xml:space="preserve"> </w:t>
+      </w:r>
+      <w:r>
+        <w:rPr>
+          <w:rFonts w:ascii="AngsanaUPC" w:eastAsia="Times New Roman" w:hAnsi="AngsanaUPC" w:cs="AngsanaUPC"/>
+          <w:color w:val="000000"/>
+          <w:sz w:val="32"/>
+          <w:szCs w:val="32"/>
+          <w:lang w:bidi="ar-SA"/>
+        </w:rPr>
+        <w:t xml:space="preserve">on </w:t>
+      </w:r>
+      <w:r>
+        <w:rPr>
+          <w:rFonts w:ascii="AngsanaUPC" w:eastAsia="Times New Roman" w:hAnsi="AngsanaUPC" w:cs="AngsanaUPC"/>
+          <w:color w:val="000000"/>
+          <w:sz w:val="32"/>
+          <w:szCs w:val="32"/>
+          <w:cs/>
+          <w:lang w:bidi="ar-SA"/>
+        </w:rPr>
+        <w:br/>
+      </w:r>
+      <w:r>
+        <w:rPr>
+          <w:rFonts w:ascii="AngsanaUPC" w:eastAsia="Times New Roman" w:hAnsi="AngsanaUPC" w:cs="AngsanaUPC"/>
+          <w:color w:val="000000"/>
+          <w:sz w:val="32"/>
+          <w:szCs w:val="32"/>
+          <w:cs/>
+          <w:lang w:bidi="ar-SA"/>
+        </w:rPr>
+        <w:br/>
+      </w:r>
+      <w:r>
+        <w:rPr>
+          <w:rFonts w:ascii="AngsanaUPC" w:eastAsia="Times New Roman" w:hAnsi="AngsanaUPC" w:cs="AngsanaUPC"/>
+          <w:color w:val="000000"/>
+          <w:sz w:val="32"/>
+          <w:szCs w:val="32"/>
+          <w:lang w:bidi="ar-SA"/>
+        </w:rPr>
+        <w:t>the IAST standard to Thai alphabet</w:t>
+      </w:r>
+      <w:r>
+        <w:rPr>
+          <w:rFonts w:ascii="AngsanaUPC" w:eastAsia="Times New Roman" w:hAnsi="AngsanaUPC" w:cs="AngsanaUPC"/>
+          <w:color w:val="000000"/>
+          <w:sz w:val="32"/>
+          <w:szCs w:val="32"/>
+          <w:lang w:bidi="ar-SA"/>
+        </w:rPr>
+        <w:t>s</w:t>
+      </w:r>
       <w:r>
         <w:rPr>
           <w:rFonts w:ascii="AngsanaUPC" w:eastAsia="Times New Roman" w:hAnsi="AngsanaUPC" w:cs="AngsanaUPC"/>
@@ -491,16 +874,6 @@
           <w:szCs w:val="32"/>
           <w:lang w:bidi="ar-SA"/>
         </w:rPr>
-        <w:t xml:space="preserve"> To find solutions. This paper presents Romanized Sanskrit – Thai Machine Transliteration.</w:t>
-      </w:r>
-      <w:r>
-        <w:rPr>
-          <w:rFonts w:ascii="AngsanaUPC" w:eastAsia="Times New Roman" w:hAnsi="AngsanaUPC" w:cs="AngsanaUPC"/>
-          <w:color w:val="000000"/>
-          <w:sz w:val="32"/>
-          <w:szCs w:val="32"/>
-          <w:lang w:bidi="ar-SA"/>
-        </w:rPr>
         <w:t xml:space="preserve"> </w:t>
       </w:r>
       <w:r>
@@ -511,27 +884,49 @@
           <w:szCs w:val="32"/>
           <w:lang w:bidi="ar-SA"/>
         </w:rPr>
-        <w:t>For the development rules an</w:t>
-      </w:r>
-      <w:r>
-        <w:rPr>
-          <w:rFonts w:ascii="AngsanaUPC" w:eastAsia="Times New Roman" w:hAnsi="AngsanaUPC" w:cs="AngsanaUPC"/>
-          <w:color w:val="000000"/>
-          <w:sz w:val="32"/>
-          <w:szCs w:val="32"/>
-          <w:lang w:bidi="ar-SA"/>
-        </w:rPr>
-        <w:t>d algorithm of transliteration R</w:t>
-      </w:r>
-      <w:r>
-        <w:rPr>
-          <w:rFonts w:ascii="AngsanaUPC" w:eastAsia="Times New Roman" w:hAnsi="AngsanaUPC" w:cs="AngsanaUPC"/>
-          <w:color w:val="000000"/>
-          <w:sz w:val="32"/>
-          <w:szCs w:val="32"/>
-          <w:lang w:bidi="ar-SA"/>
-        </w:rPr>
-        <w:t>omanized Sanskrit based on the IAST standard to Thai alphabet.</w:t>
+        <w:t>T</w:t>
+      </w:r>
+      <w:r>
+        <w:rPr>
+          <w:rFonts w:ascii="AngsanaUPC" w:eastAsia="Times New Roman" w:hAnsi="AngsanaUPC" w:cs="AngsanaUPC"/>
+          <w:color w:val="000000"/>
+          <w:sz w:val="32"/>
+          <w:szCs w:val="32"/>
+          <w:lang w:bidi="ar-SA"/>
+        </w:rPr>
+        <w:t xml:space="preserve">here are two patterns. Transliteration patterns are composed of </w:t>
+      </w:r>
+      <w:r>
+        <w:rPr>
+          <w:rFonts w:ascii="AngsanaUPC" w:eastAsia="Times New Roman" w:hAnsi="AngsanaUPC" w:cs="AngsanaUPC"/>
+          <w:color w:val="000000"/>
+          <w:sz w:val="32"/>
+          <w:szCs w:val="32"/>
+          <w:cs/>
+          <w:lang w:bidi="ar-SA"/>
+        </w:rPr>
+        <w:br/>
+      </w:r>
+      <w:r>
+        <w:rPr>
+          <w:rFonts w:ascii="AngsanaUPC" w:eastAsia="Times New Roman" w:hAnsi="AngsanaUPC" w:cs="AngsanaUPC"/>
+          <w:color w:val="000000"/>
+          <w:sz w:val="32"/>
+          <w:szCs w:val="32"/>
+          <w:cs/>
+          <w:lang w:bidi="ar-SA"/>
+        </w:rPr>
+        <w:br/>
+      </w:r>
+      <w:r>
+        <w:rPr>
+          <w:rFonts w:ascii="AngsanaUPC" w:eastAsia="Times New Roman" w:hAnsi="AngsanaUPC" w:cs="AngsanaUPC"/>
+          <w:color w:val="000000"/>
+          <w:sz w:val="32"/>
+          <w:szCs w:val="32"/>
+          <w:lang w:bidi="ar-SA"/>
+        </w:rPr>
+        <w:t>stable pattern and common pattern.</w:t>
       </w:r>
       <w:r>
         <w:rPr>
@@ -551,7 +946,37 @@
           <w:szCs w:val="32"/>
           <w:lang w:bidi="ar-SA"/>
         </w:rPr>
-        <w:t>By there are two patterns. Transliteration patterns are composed of stable pattern and common pattern.</w:t>
+        <w:t>The experimental results show</w:t>
+      </w:r>
+      <w:r>
+        <w:rPr>
+          <w:rFonts w:ascii="AngsanaUPC" w:eastAsia="Times New Roman" w:hAnsi="AngsanaUPC" w:cs="AngsanaUPC"/>
+          <w:color w:val="000000"/>
+          <w:sz w:val="32"/>
+          <w:szCs w:val="32"/>
+          <w:lang w:bidi="ar-SA"/>
+        </w:rPr>
+        <w:t>ed</w:t>
+      </w:r>
+      <w:r>
+        <w:rPr>
+          <w:rFonts w:ascii="AngsanaUPC" w:eastAsia="Times New Roman" w:hAnsi="AngsanaUPC" w:cs="AngsanaUPC"/>
+          <w:color w:val="000000"/>
+          <w:sz w:val="32"/>
+          <w:szCs w:val="32"/>
+          <w:lang w:bidi="ar-SA"/>
+        </w:rPr>
+        <w:t xml:space="preserve"> that the proposed </w:t>
+      </w:r>
+      <w:r>
+        <w:rPr>
+          <w:rFonts w:ascii="AngsanaUPC" w:eastAsia="Times New Roman" w:hAnsi="AngsanaUPC" w:cs="AngsanaUPC"/>
+          <w:color w:val="000000"/>
+          <w:sz w:val="32"/>
+          <w:szCs w:val="32"/>
+          <w:lang w:bidi="ar-SA"/>
+        </w:rPr>
+        <w:t>former</w:t>
       </w:r>
       <w:r>
         <w:rPr>
@@ -569,9 +994,80 @@
           <w:color w:val="000000"/>
           <w:sz w:val="32"/>
           <w:szCs w:val="32"/>
-          <w:lang w:bidi="ar-SA"/>
-        </w:rPr>
-        <w:t xml:space="preserve">The experimental results show that the proposed stable pattern </w:t>
+        </w:rPr>
+        <w:t>could</w:t>
+      </w:r>
+      <w:r>
+        <w:rPr>
+          <w:rFonts w:ascii="AngsanaUPC" w:eastAsia="Times New Roman" w:hAnsi="AngsanaUPC" w:cs="AngsanaUPC"/>
+          <w:color w:val="000000"/>
+          <w:sz w:val="32"/>
+          <w:szCs w:val="32"/>
+          <w:lang w:bidi="ar-SA"/>
+        </w:rPr>
+        <w:t xml:space="preserve"> </w:t>
+      </w:r>
+      <w:r>
+        <w:rPr>
+          <w:rFonts w:ascii="AngsanaUPC" w:eastAsia="Times New Roman" w:hAnsi="AngsanaUPC" w:cs="AngsanaUPC"/>
+          <w:color w:val="000000"/>
+          <w:sz w:val="32"/>
+          <w:szCs w:val="32"/>
+          <w:cs/>
+          <w:lang w:bidi="ar-SA"/>
+        </w:rPr>
+        <w:br/>
+      </w:r>
+      <w:r>
+        <w:rPr>
+          <w:rFonts w:ascii="AngsanaUPC" w:eastAsia="Times New Roman" w:hAnsi="AngsanaUPC" w:cs="AngsanaUPC"/>
+          <w:color w:val="000000"/>
+          <w:sz w:val="32"/>
+          <w:szCs w:val="32"/>
+          <w:cs/>
+          <w:lang w:bidi="ar-SA"/>
+        </w:rPr>
+        <w:br/>
+      </w:r>
+      <w:r>
+        <w:rPr>
+          <w:rFonts w:ascii="AngsanaUPC" w:eastAsia="Times New Roman" w:hAnsi="AngsanaUPC" w:cs="AngsanaUPC"/>
+          <w:color w:val="000000"/>
+          <w:sz w:val="32"/>
+          <w:szCs w:val="32"/>
+          <w:lang w:bidi="ar-SA"/>
+        </w:rPr>
+        <w:t>perform accurately up</w:t>
+      </w:r>
+      <w:r>
+        <w:rPr>
+          <w:rFonts w:ascii="AngsanaUPC" w:eastAsia="Times New Roman" w:hAnsi="AngsanaUPC" w:cs="AngsanaUPC"/>
+          <w:color w:val="000000"/>
+          <w:sz w:val="32"/>
+          <w:szCs w:val="32"/>
+          <w:lang w:bidi="ar-SA"/>
+        </w:rPr>
+        <w:t xml:space="preserve"> to 98.16 % from 21,399 samples w</w:t>
+      </w:r>
+      <w:r>
+        <w:rPr>
+          <w:rFonts w:ascii="AngsanaUPC" w:eastAsia="Times New Roman" w:hAnsi="AngsanaUPC" w:cs="AngsanaUPC"/>
+          <w:color w:val="000000"/>
+          <w:sz w:val="32"/>
+          <w:szCs w:val="32"/>
+          <w:lang w:bidi="ar-SA"/>
+        </w:rPr>
+        <w:t>hereas</w:t>
+      </w:r>
+      <w:r>
+        <w:rPr>
+          <w:rFonts w:ascii="AngsanaUPC" w:eastAsia="Times New Roman" w:hAnsi="AngsanaUPC" w:cs="AngsanaUPC"/>
+          <w:color w:val="000000"/>
+          <w:sz w:val="32"/>
+          <w:szCs w:val="32"/>
+          <w:lang w:bidi="ar-SA"/>
+        </w:rPr>
+        <w:t xml:space="preserve"> </w:t>
       </w:r>
       <w:r>
         <w:rPr>
@@ -591,7 +1087,17 @@
           <w:szCs w:val="32"/>
           <w:lang w:bidi="ar-SA"/>
         </w:rPr>
-        <w:t>ransliteration can perform accurately up to 98.16 % from 21,399 samples.</w:t>
+        <w:t xml:space="preserve">he </w:t>
+      </w:r>
+      <w:r>
+        <w:rPr>
+          <w:rFonts w:ascii="AngsanaUPC" w:eastAsia="Times New Roman" w:hAnsi="AngsanaUPC" w:cs="AngsanaUPC"/>
+          <w:color w:val="000000"/>
+          <w:sz w:val="32"/>
+          <w:szCs w:val="32"/>
+          <w:lang w:bidi="ar-SA"/>
+        </w:rPr>
+        <w:t>letter</w:t>
       </w:r>
       <w:r>
         <w:rPr>
@@ -609,9 +1115,50 @@
           <w:color w:val="000000"/>
           <w:sz w:val="32"/>
           <w:szCs w:val="32"/>
-          <w:lang w:bidi="ar-SA"/>
-        </w:rPr>
-        <w:t>The common pattern can perform accurately up to 95.82 % from 30,049 samples.</w:t>
+        </w:rPr>
+        <w:t>could</w:t>
+      </w:r>
+      <w:r>
+        <w:rPr>
+          <w:rFonts w:ascii="AngsanaUPC" w:eastAsia="Times New Roman" w:hAnsi="AngsanaUPC" w:cs="AngsanaUPC"/>
+          <w:color w:val="000000"/>
+          <w:sz w:val="32"/>
+          <w:szCs w:val="32"/>
+          <w:lang w:bidi="ar-SA"/>
+        </w:rPr>
+        <w:t xml:space="preserve"> perform accurately</w:t>
+      </w:r>
+      <w:r>
+        <w:rPr>
+          <w:rFonts w:ascii="AngsanaUPC" w:eastAsia="Times New Roman" w:hAnsi="AngsanaUPC" w:cs="AngsanaUPC"/>
+          <w:color w:val="000000"/>
+          <w:sz w:val="32"/>
+          <w:szCs w:val="32"/>
+          <w:cs/>
+          <w:lang w:bidi="ar-SA"/>
+        </w:rPr>
+        <w:br/>
+      </w:r>
+      <w:r>
+        <w:rPr>
+          <w:rFonts w:ascii="AngsanaUPC" w:eastAsia="Times New Roman" w:hAnsi="AngsanaUPC" w:cs="AngsanaUPC"/>
+          <w:color w:val="000000"/>
+          <w:sz w:val="32"/>
+          <w:szCs w:val="32"/>
+          <w:cs/>
+          <w:lang w:bidi="ar-SA"/>
+        </w:rPr>
+        <w:br/>
+      </w:r>
+      <w:r>
+        <w:rPr>
+          <w:rFonts w:ascii="AngsanaUPC" w:eastAsia="Times New Roman" w:hAnsi="AngsanaUPC" w:cs="AngsanaUPC"/>
+          <w:color w:val="000000"/>
+          <w:sz w:val="32"/>
+          <w:szCs w:val="32"/>
+          <w:lang w:bidi="ar-SA"/>
+        </w:rPr>
+        <w:t xml:space="preserve"> up to 95.82 % from 30,049 samples.</w:t>
       </w:r>
       <w:r>
         <w:rPr>
@@ -631,7 +1178,179 @@
           <w:szCs w:val="32"/>
           <w:lang w:bidi="ar-SA"/>
         </w:rPr>
-        <w:t>The evaluation of an expert in Sanskrit. Comments this system can work transliterated Sanskrit as well. Saves a lot of time in transliteration.</w:t>
+        <w:t xml:space="preserve">The </w:t>
+      </w:r>
+      <w:r>
+        <w:rPr>
+          <w:rFonts w:ascii="AngsanaUPC" w:eastAsia="Times New Roman" w:hAnsi="AngsanaUPC" w:cs="AngsanaUPC"/>
+          <w:color w:val="000000"/>
+          <w:sz w:val="32"/>
+          <w:szCs w:val="32"/>
+          <w:lang w:bidi="ar-SA"/>
+        </w:rPr>
+        <w:t>expert in Sanskrit</w:t>
+      </w:r>
+      <w:r>
+        <w:rPr>
+          <w:rFonts w:ascii="AngsanaUPC" w:eastAsia="Times New Roman" w:hAnsi="AngsanaUPC" w:cs="AngsanaUPC"/>
+          <w:color w:val="000000"/>
+          <w:sz w:val="32"/>
+          <w:szCs w:val="32"/>
+          <w:lang w:bidi="ar-SA"/>
+        </w:rPr>
+        <w:t xml:space="preserve"> a</w:t>
+      </w:r>
+      <w:r>
+        <w:rPr>
+          <w:rFonts w:ascii="AngsanaUPC" w:eastAsia="Times New Roman" w:hAnsi="AngsanaUPC" w:cs="AngsanaUPC"/>
+          <w:color w:val="000000"/>
+          <w:sz w:val="32"/>
+          <w:szCs w:val="32"/>
+          <w:lang w:bidi="ar-SA"/>
+        </w:rPr>
+        <w:t>ssessed</w:t>
+      </w:r>
+      <w:r>
+        <w:rPr>
+          <w:rFonts w:ascii="AngsanaUPC" w:eastAsia="Times New Roman" w:hAnsi="AngsanaUPC" w:cs="AngsanaUPC"/>
+          <w:color w:val="000000"/>
+          <w:sz w:val="32"/>
+          <w:szCs w:val="32"/>
+          <w:lang w:bidi="ar-SA"/>
+        </w:rPr>
+        <w:t xml:space="preserve"> it </w:t>
+      </w:r>
+      <w:r>
+        <w:rPr>
+          <w:rFonts w:ascii="AngsanaUPC" w:eastAsia="Times New Roman" w:hAnsi="AngsanaUPC" w:cs="AngsanaUPC"/>
+          <w:color w:val="000000"/>
+          <w:sz w:val="32"/>
+          <w:szCs w:val="32"/>
+          <w:lang w:bidi="ar-SA"/>
+        </w:rPr>
+        <w:t>and commented</w:t>
+      </w:r>
+      <w:r>
+        <w:rPr>
+          <w:rFonts w:ascii="AngsanaUPC" w:eastAsia="Times New Roman" w:hAnsi="AngsanaUPC" w:cs="AngsanaUPC"/>
+          <w:color w:val="000000"/>
+          <w:sz w:val="32"/>
+          <w:szCs w:val="32"/>
+          <w:lang w:bidi="ar-SA"/>
+        </w:rPr>
+        <w:t xml:space="preserve"> that</w:t>
+      </w:r>
+      <w:r>
+        <w:rPr>
+          <w:rFonts w:ascii="AngsanaUPC" w:eastAsia="Times New Roman" w:hAnsi="AngsanaUPC" w:cs="AngsanaUPC"/>
+          <w:color w:val="000000"/>
+          <w:sz w:val="32"/>
+          <w:szCs w:val="32"/>
+          <w:lang w:bidi="ar-SA"/>
+        </w:rPr>
+        <w:t xml:space="preserve"> this </w:t>
+      </w:r>
+      <w:r>
+        <w:rPr>
+          <w:rFonts w:ascii="AngsanaUPC" w:eastAsia="Times New Roman" w:hAnsi="AngsanaUPC" w:cs="AngsanaUPC"/>
+          <w:color w:val="000000"/>
+          <w:sz w:val="32"/>
+          <w:szCs w:val="32"/>
+          <w:cs/>
+          <w:lang w:bidi="ar-SA"/>
+        </w:rPr>
+        <w:br/>
+      </w:r>
+      <w:r>
+        <w:rPr>
+          <w:rFonts w:ascii="AngsanaUPC" w:eastAsia="Times New Roman" w:hAnsi="AngsanaUPC" w:cs="AngsanaUPC"/>
+          <w:color w:val="000000"/>
+          <w:sz w:val="32"/>
+          <w:szCs w:val="32"/>
+          <w:cs/>
+          <w:lang w:bidi="ar-SA"/>
+        </w:rPr>
+        <w:br/>
+      </w:r>
+      <w:r>
+        <w:rPr>
+          <w:rFonts w:ascii="AngsanaUPC" w:eastAsia="Times New Roman" w:hAnsi="AngsanaUPC" w:cs="AngsanaUPC"/>
+          <w:color w:val="000000"/>
+          <w:sz w:val="32"/>
+          <w:szCs w:val="32"/>
+          <w:lang w:bidi="ar-SA"/>
+        </w:rPr>
+        <w:t xml:space="preserve">system </w:t>
+      </w:r>
+      <w:r>
+        <w:rPr>
+          <w:rFonts w:ascii="AngsanaUPC" w:eastAsia="Times New Roman" w:hAnsi="AngsanaUPC" w:cs="AngsanaUPC"/>
+          <w:color w:val="000000"/>
+          <w:sz w:val="32"/>
+          <w:szCs w:val="32"/>
+          <w:lang w:bidi="ar-SA"/>
+        </w:rPr>
+        <w:t xml:space="preserve">could reasonably </w:t>
+      </w:r>
+      <w:r>
+        <w:rPr>
+          <w:rFonts w:ascii="AngsanaUPC" w:eastAsia="Times New Roman" w:hAnsi="AngsanaUPC" w:cs="AngsanaUPC"/>
+          <w:color w:val="000000"/>
+          <w:sz w:val="32"/>
+          <w:szCs w:val="32"/>
+          <w:lang w:bidi="ar-SA"/>
+        </w:rPr>
+        <w:t>transl</w:t>
+      </w:r>
+      <w:r>
+        <w:rPr>
+          <w:rFonts w:ascii="AngsanaUPC" w:eastAsia="Times New Roman" w:hAnsi="AngsanaUPC" w:cs="AngsanaUPC"/>
+          <w:color w:val="000000"/>
+          <w:sz w:val="32"/>
+          <w:szCs w:val="32"/>
+          <w:lang w:bidi="ar-SA"/>
+        </w:rPr>
+        <w:t>iterate</w:t>
+      </w:r>
+      <w:r>
+        <w:rPr>
+          <w:rFonts w:ascii="AngsanaUPC" w:eastAsia="Times New Roman" w:hAnsi="AngsanaUPC" w:cs="AngsanaUPC"/>
+          <w:color w:val="000000"/>
+          <w:sz w:val="32"/>
+          <w:szCs w:val="32"/>
+          <w:lang w:bidi="ar-SA"/>
+        </w:rPr>
+        <w:t xml:space="preserve"> Sanskrit as well and saved</w:t>
+      </w:r>
+      <w:r>
+        <w:rPr>
+          <w:rFonts w:ascii="AngsanaUPC" w:eastAsia="Times New Roman" w:hAnsi="AngsanaUPC" w:cs="AngsanaUPC"/>
+          <w:color w:val="000000"/>
+          <w:sz w:val="32"/>
+          <w:szCs w:val="32"/>
+          <w:lang w:bidi="ar-SA"/>
+        </w:rPr>
+        <w:t xml:space="preserve"> a </w:t>
+      </w:r>
+      <w:r>
+        <w:rPr>
+          <w:rFonts w:ascii="AngsanaUPC" w:eastAsia="Times New Roman" w:hAnsi="AngsanaUPC" w:cs="AngsanaUPC"/>
+          <w:color w:val="000000"/>
+          <w:sz w:val="32"/>
+          <w:szCs w:val="32"/>
+          <w:lang w:bidi="ar-SA"/>
+        </w:rPr>
+        <w:t xml:space="preserve">great deal </w:t>
+      </w:r>
+      <w:r>
+        <w:rPr>
+          <w:rFonts w:ascii="AngsanaUPC" w:eastAsia="Times New Roman" w:hAnsi="AngsanaUPC" w:cs="AngsanaUPC"/>
+          <w:color w:val="000000"/>
+          <w:sz w:val="32"/>
+          <w:szCs w:val="32"/>
+          <w:lang w:bidi="ar-SA"/>
+        </w:rPr>
+        <w:t>of time in transliteration.</w:t>
       </w:r>
     </w:p>
     <w:p>
@@ -676,6 +1395,15 @@
       </w:r>
       <w:r>
         <w:rPr>
+          <w:rFonts w:ascii="AngsanaUPC" w:hAnsi="AngsanaUPC" w:cs="AngsanaUPC"/>
+          <w:color w:val="000000"/>
+          <w:sz w:val="32"/>
+          <w:szCs w:val="32"/>
+        </w:rPr>
+        <w:t>Sanskrit/</w:t>
+      </w:r>
+      <w:r>
+        <w:rPr>
           <w:rFonts w:cs="Times New Roman"/>
           <w:color w:val="000000"/>
           <w:sz w:val="20"/>
@@ -721,31 +1449,6 @@
           <w:sz w:val="20"/>
         </w:rPr>
         <w:t>Machine</w:t>
-      </w:r>
-      <w:r>
-        <w:rPr>
-          <w:rFonts w:cs="Times New Roman"/>
-          <w:color w:val="000000"/>
-          <w:sz w:val="20"/>
-        </w:rPr>
-        <w:t>/</w:t>
-      </w:r>
-      <w:r>
-        <w:rPr>
-          <w:rFonts w:cs="Times New Roman"/>
-          <w:color w:val="000000"/>
-          <w:sz w:val="20"/>
-        </w:rPr>
-        <w:t xml:space="preserve"> </w:t>
-      </w:r>
-      <w:r>
-        <w:rPr>
-          <w:rFonts w:ascii="AngsanaUPC" w:hAnsi="AngsanaUPC" w:cs="AngsanaUPC"/>
-          <w:color w:val="000000"/>
-          <w:sz w:val="32"/>
-          <w:szCs w:val="32"/>
-        </w:rPr>
-        <w:t>Sanskrit</w:t>
       </w:r>
     </w:p>
     <w:p>
@@ -757,26 +1460,8 @@
           <w:szCs w:val="32"/>
         </w:rPr>
       </w:pPr>
-    </w:p>
-    <w:p>
-      <w:pPr>
-        <w:ind w:left="1260" w:hanging="1260"/>
-        <w:rPr>
-          <w:rFonts w:ascii="AngsanaUPC" w:hAnsi="AngsanaUPC" w:cs="AngsanaUPC"/>
-          <w:sz w:val="32"/>
-          <w:szCs w:val="32"/>
-        </w:rPr>
-      </w:pPr>
-    </w:p>
-    <w:p>
-      <w:pPr>
-        <w:ind w:left="1260" w:hanging="1260"/>
-        <w:rPr>
-          <w:rFonts w:ascii="AngsanaUPC" w:hAnsi="AngsanaUPC" w:cs="AngsanaUPC"/>
-          <w:sz w:val="32"/>
-          <w:szCs w:val="32"/>
-        </w:rPr>
-      </w:pPr>
+      <w:bookmarkStart w:id="0" w:name="_GoBack"/>
+      <w:bookmarkEnd w:id="0"/>
       <w:r>
         <w:rPr>
           <w:rFonts w:ascii="AngsanaUPC" w:hAnsi="AngsanaUPC" w:cs="AngsanaUPC"/>

--- a/รูปเล่ม/A4_บทคัดย่อภาษาอังกฤษ - Copy.docx
+++ b/รูปเล่ม/A4_บทคัดย่อภาษาอังกฤษ - Copy.docx
@@ -34,25 +34,7 @@
           <w:sz w:val="32"/>
           <w:szCs w:val="32"/>
         </w:rPr>
-        <w:t xml:space="preserve">Romanized Sanskrit – </w:t>
-      </w:r>
-      <w:r>
-        <w:rPr>
-          <w:rFonts w:ascii="AngsanaUPC" w:hAnsi="AngsanaUPC" w:cs="AngsanaUPC"/>
-          <w:color w:val="000000"/>
-          <w:sz w:val="32"/>
-          <w:szCs w:val="32"/>
-        </w:rPr>
-        <w:t>Thai Machine</w:t>
-      </w:r>
-      <w:r>
-        <w:rPr>
-          <w:rFonts w:ascii="AngsanaUPC" w:hAnsi="AngsanaUPC" w:cs="AngsanaUPC"/>
-          <w:color w:val="000000"/>
-          <w:sz w:val="32"/>
-          <w:szCs w:val="32"/>
-        </w:rPr>
-        <w:t xml:space="preserve"> T</w:t>
+        <w:t>Romanized Sanskrit – Thai Machine T</w:t>
       </w:r>
       <w:r>
         <w:rPr>
@@ -141,15 +123,36 @@
           <w:szCs w:val="32"/>
         </w:rPr>
         <w:tab/>
-      </w:r>
-      <w:r>
-        <w:rPr>
-          <w:rFonts w:ascii="AngsanaUPC" w:hAnsi="AngsanaUPC" w:cs="AngsanaUPC"/>
-          <w:sz w:val="32"/>
-          <w:szCs w:val="32"/>
-        </w:rPr>
-        <w:t>Mr. Thanakrit Promsiri</w:t>
-      </w:r>
+        <w:t xml:space="preserve">Mr. </w:t>
+      </w:r>
+      <w:proofErr w:type="spellStart"/>
+      <w:r>
+        <w:rPr>
+          <w:rFonts w:ascii="AngsanaUPC" w:hAnsi="AngsanaUPC" w:cs="AngsanaUPC"/>
+          <w:sz w:val="32"/>
+          <w:szCs w:val="32"/>
+        </w:rPr>
+        <w:t>Thanakrit</w:t>
+      </w:r>
+      <w:proofErr w:type="spellEnd"/>
+      <w:r>
+        <w:rPr>
+          <w:rFonts w:ascii="AngsanaUPC" w:hAnsi="AngsanaUPC" w:cs="AngsanaUPC"/>
+          <w:sz w:val="32"/>
+          <w:szCs w:val="32"/>
+        </w:rPr>
+        <w:t xml:space="preserve"> </w:t>
+      </w:r>
+      <w:proofErr w:type="spellStart"/>
+      <w:r>
+        <w:rPr>
+          <w:rFonts w:ascii="AngsanaUPC" w:hAnsi="AngsanaUPC" w:cs="AngsanaUPC"/>
+          <w:sz w:val="32"/>
+          <w:szCs w:val="32"/>
+        </w:rPr>
+        <w:t>Promsiri</w:t>
+      </w:r>
+      <w:proofErr w:type="spellEnd"/>
     </w:p>
     <w:p>
       <w:pPr>
@@ -315,13 +318,6 @@
           <w:szCs w:val="32"/>
         </w:rPr>
         <w:tab/>
-      </w:r>
-      <w:r>
-        <w:rPr>
-          <w:rFonts w:ascii="AngsanaUPC" w:hAnsi="AngsanaUPC" w:cs="AngsanaUPC"/>
-          <w:sz w:val="32"/>
-          <w:szCs w:val="32"/>
-        </w:rPr>
         <w:t>Information Technology</w:t>
       </w:r>
     </w:p>
@@ -394,13 +390,6 @@
           <w:szCs w:val="32"/>
         </w:rPr>
         <w:tab/>
-      </w:r>
-      <w:r>
-        <w:rPr>
-          <w:rFonts w:ascii="AngsanaUPC" w:hAnsi="AngsanaUPC" w:cs="AngsanaUPC"/>
-          <w:sz w:val="32"/>
-          <w:szCs w:val="32"/>
-        </w:rPr>
         <w:t>2015</w:t>
       </w:r>
     </w:p>
@@ -456,6 +445,644 @@
           <w:sz w:val="32"/>
           <w:szCs w:val="32"/>
         </w:rPr>
+        <w:t xml:space="preserve">In </w:t>
+      </w:r>
+      <w:r>
+        <w:rPr>
+          <w:rFonts w:ascii="AngsanaUPC" w:eastAsia="Times New Roman" w:hAnsi="AngsanaUPC" w:cs="AngsanaUPC"/>
+          <w:color w:val="000000"/>
+          <w:sz w:val="32"/>
+          <w:szCs w:val="32"/>
+          <w:lang w:bidi="ar-SA"/>
+        </w:rPr>
+        <w:t>Sanskrit</w:t>
+      </w:r>
+      <w:r>
+        <w:rPr>
+          <w:rFonts w:ascii="AngsanaUPC" w:eastAsia="Times New Roman" w:hAnsi="AngsanaUPC" w:cs="AngsanaUPC"/>
+          <w:color w:val="000000"/>
+          <w:sz w:val="32"/>
+          <w:szCs w:val="32"/>
+          <w:lang w:bidi="ar-SA"/>
+        </w:rPr>
+        <w:t xml:space="preserve"> study and research in Thailand, t</w:t>
+      </w:r>
+      <w:r>
+        <w:rPr>
+          <w:rFonts w:ascii="AngsanaUPC" w:eastAsia="Times New Roman" w:hAnsi="AngsanaUPC" w:cs="AngsanaUPC"/>
+          <w:color w:val="000000"/>
+          <w:sz w:val="32"/>
+          <w:szCs w:val="32"/>
+          <w:lang w:bidi="ar-SA"/>
+        </w:rPr>
+        <w:t xml:space="preserve">ransliteration from Sanskrit documents and proofreading </w:t>
+      </w:r>
+      <w:r>
+        <w:rPr>
+          <w:rFonts w:ascii="AngsanaUPC" w:eastAsia="Times New Roman" w:hAnsi="AngsanaUPC" w:cs="AngsanaUPC"/>
+          <w:color w:val="000000"/>
+          <w:sz w:val="32"/>
+          <w:szCs w:val="32"/>
+          <w:lang w:bidi="ar-SA"/>
+        </w:rPr>
+        <w:br/>
+      </w:r>
+      <w:r>
+        <w:rPr>
+          <w:rFonts w:ascii="AngsanaUPC" w:eastAsia="Times New Roman" w:hAnsi="AngsanaUPC" w:cs="AngsanaUPC"/>
+          <w:color w:val="000000"/>
+          <w:sz w:val="32"/>
+          <w:szCs w:val="32"/>
+          <w:lang w:bidi="ar-SA"/>
+        </w:rPr>
+        <w:br/>
+      </w:r>
+      <w:r>
+        <w:rPr>
+          <w:rFonts w:ascii="AngsanaUPC" w:eastAsia="Times New Roman" w:hAnsi="AngsanaUPC" w:cs="AngsanaUPC"/>
+          <w:color w:val="000000"/>
+          <w:sz w:val="32"/>
+          <w:szCs w:val="32"/>
+          <w:lang w:bidi="ar-SA"/>
+        </w:rPr>
+        <w:t>is a difficult and time-consuming task</w:t>
+      </w:r>
+      <w:r>
+        <w:rPr>
+          <w:rFonts w:ascii="AngsanaUPC" w:eastAsia="Times New Roman" w:hAnsi="AngsanaUPC" w:cs="AngsanaUPC"/>
+          <w:color w:val="000000"/>
+          <w:sz w:val="32"/>
+          <w:szCs w:val="32"/>
+          <w:lang w:bidi="ar-SA"/>
+        </w:rPr>
+        <w:t xml:space="preserve"> since</w:t>
+      </w:r>
+      <w:r>
+        <w:rPr>
+          <w:rFonts w:ascii="AngsanaUPC" w:eastAsia="Times New Roman" w:hAnsi="AngsanaUPC" w:cs="AngsanaUPC"/>
+          <w:color w:val="000000"/>
+          <w:sz w:val="32"/>
+          <w:szCs w:val="32"/>
+          <w:lang w:bidi="ar-SA"/>
+        </w:rPr>
+        <w:t xml:space="preserve"> Sanskrit documents</w:t>
+      </w:r>
+      <w:r>
+        <w:rPr>
+          <w:rFonts w:ascii="AngsanaUPC" w:eastAsia="Times New Roman" w:hAnsi="AngsanaUPC" w:cs="AngsanaUPC"/>
+          <w:color w:val="000000"/>
+          <w:sz w:val="32"/>
+          <w:szCs w:val="32"/>
+          <w:lang w:bidi="ar-SA"/>
+        </w:rPr>
+        <w:t xml:space="preserve"> contain</w:t>
+      </w:r>
+      <w:r>
+        <w:rPr>
+          <w:rFonts w:ascii="AngsanaUPC" w:eastAsia="Times New Roman" w:hAnsi="AngsanaUPC" w:cs="AngsanaUPC"/>
+          <w:color w:val="000000"/>
+          <w:sz w:val="32"/>
+          <w:szCs w:val="32"/>
+          <w:lang w:bidi="ar-SA"/>
+        </w:rPr>
+        <w:t xml:space="preserve"> have</w:t>
+      </w:r>
+      <w:r>
+        <w:rPr>
+          <w:rFonts w:ascii="AngsanaUPC" w:eastAsia="Times New Roman" w:hAnsi="AngsanaUPC" w:cs="AngsanaUPC"/>
+          <w:color w:val="000000"/>
+          <w:sz w:val="32"/>
+          <w:szCs w:val="32"/>
+          <w:lang w:bidi="ar-SA"/>
+        </w:rPr>
+        <w:t xml:space="preserve"> a </w:t>
+      </w:r>
+      <w:r>
+        <w:rPr>
+          <w:rFonts w:ascii="AngsanaUPC" w:eastAsia="Times New Roman" w:hAnsi="AngsanaUPC" w:cs="AngsanaUPC"/>
+          <w:color w:val="000000"/>
+          <w:sz w:val="32"/>
+          <w:szCs w:val="32"/>
+          <w:lang w:bidi="ar-SA"/>
+        </w:rPr>
+        <w:t xml:space="preserve">great deal </w:t>
+      </w:r>
+      <w:r>
+        <w:rPr>
+          <w:rFonts w:ascii="AngsanaUPC" w:eastAsia="Times New Roman" w:hAnsi="AngsanaUPC" w:cs="AngsanaUPC"/>
+          <w:color w:val="000000"/>
+          <w:sz w:val="32"/>
+          <w:szCs w:val="32"/>
+          <w:lang w:bidi="ar-SA"/>
+        </w:rPr>
+        <w:t xml:space="preserve">of content. </w:t>
+      </w:r>
+      <w:r>
+        <w:rPr>
+          <w:rFonts w:ascii="AngsanaUPC" w:eastAsia="Times New Roman" w:hAnsi="AngsanaUPC" w:cs="AngsanaUPC"/>
+          <w:color w:val="000000"/>
+          <w:sz w:val="32"/>
+          <w:szCs w:val="32"/>
+          <w:lang w:bidi="ar-SA"/>
+        </w:rPr>
+        <w:br/>
+      </w:r>
+      <w:r>
+        <w:rPr>
+          <w:rFonts w:ascii="AngsanaUPC" w:eastAsia="Times New Roman" w:hAnsi="AngsanaUPC" w:cs="AngsanaUPC"/>
+          <w:color w:val="000000"/>
+          <w:sz w:val="32"/>
+          <w:szCs w:val="32"/>
+          <w:lang w:bidi="ar-SA"/>
+        </w:rPr>
+        <w:br/>
+      </w:r>
+      <w:r>
+        <w:rPr>
+          <w:rFonts w:ascii="AngsanaUPC" w:eastAsia="Times New Roman" w:hAnsi="AngsanaUPC" w:cs="AngsanaUPC"/>
+          <w:color w:val="000000"/>
+          <w:sz w:val="32"/>
+          <w:szCs w:val="32"/>
+          <w:lang w:bidi="ar-SA"/>
+        </w:rPr>
+        <w:t>To find solutions, t</w:t>
+      </w:r>
+      <w:r>
+        <w:rPr>
+          <w:rFonts w:ascii="AngsanaUPC" w:eastAsia="Times New Roman" w:hAnsi="AngsanaUPC" w:cs="AngsanaUPC"/>
+          <w:color w:val="000000"/>
+          <w:sz w:val="32"/>
+          <w:szCs w:val="32"/>
+          <w:lang w:bidi="ar-SA"/>
+        </w:rPr>
+        <w:t xml:space="preserve">his </w:t>
+      </w:r>
+      <w:r>
+        <w:rPr>
+          <w:rFonts w:ascii="AngsanaUPC" w:eastAsia="Times New Roman" w:hAnsi="AngsanaUPC" w:cs="AngsanaUPC"/>
+          <w:color w:val="000000"/>
+          <w:sz w:val="32"/>
+          <w:szCs w:val="32"/>
+          <w:lang w:bidi="ar-SA"/>
+        </w:rPr>
+        <w:t>study presented the</w:t>
+      </w:r>
+      <w:r>
+        <w:rPr>
+          <w:rFonts w:ascii="AngsanaUPC" w:eastAsia="Times New Roman" w:hAnsi="AngsanaUPC" w:cs="AngsanaUPC"/>
+          <w:color w:val="000000"/>
+          <w:sz w:val="32"/>
+          <w:szCs w:val="32"/>
+          <w:lang w:bidi="ar-SA"/>
+        </w:rPr>
+        <w:t xml:space="preserve"> Romanized Sanskrit</w:t>
+      </w:r>
+      <w:r>
+        <w:rPr>
+          <w:rFonts w:ascii="AngsanaUPC" w:eastAsia="Times New Roman" w:hAnsi="AngsanaUPC" w:cs="AngsanaUPC"/>
+          <w:color w:val="000000"/>
+          <w:sz w:val="32"/>
+          <w:szCs w:val="32"/>
+          <w:lang w:bidi="ar-SA"/>
+        </w:rPr>
+        <w:t xml:space="preserve"> – Thai Machine Transliteration, </w:t>
+      </w:r>
+      <w:r>
+        <w:rPr>
+          <w:rFonts w:ascii="AngsanaUPC" w:eastAsia="Times New Roman" w:hAnsi="AngsanaUPC" w:cs="AngsanaUPC"/>
+          <w:color w:val="000000"/>
+          <w:sz w:val="32"/>
+          <w:szCs w:val="32"/>
+          <w:lang w:bidi="ar-SA"/>
+        </w:rPr>
+        <w:t>the</w:t>
+      </w:r>
+      <w:r>
+        <w:rPr>
+          <w:rFonts w:ascii="AngsanaUPC" w:eastAsia="Times New Roman" w:hAnsi="AngsanaUPC" w:cs="AngsanaUPC"/>
+          <w:color w:val="000000"/>
+          <w:sz w:val="32"/>
+          <w:szCs w:val="32"/>
+          <w:lang w:bidi="ar-SA"/>
+        </w:rPr>
+        <w:br/>
+      </w:r>
+      <w:r>
+        <w:rPr>
+          <w:rFonts w:ascii="AngsanaUPC" w:eastAsia="Times New Roman" w:hAnsi="AngsanaUPC" w:cs="AngsanaUPC"/>
+          <w:color w:val="000000"/>
+          <w:sz w:val="32"/>
+          <w:szCs w:val="32"/>
+          <w:lang w:bidi="ar-SA"/>
+        </w:rPr>
+        <w:br/>
+      </w:r>
+      <w:r>
+        <w:rPr>
+          <w:rFonts w:ascii="AngsanaUPC" w:eastAsia="Times New Roman" w:hAnsi="AngsanaUPC" w:cs="AngsanaUPC"/>
+          <w:color w:val="000000"/>
+          <w:sz w:val="32"/>
+          <w:szCs w:val="32"/>
+          <w:lang w:bidi="ar-SA"/>
+        </w:rPr>
+        <w:t xml:space="preserve"> rules development an</w:t>
+      </w:r>
+      <w:r>
+        <w:rPr>
+          <w:rFonts w:ascii="AngsanaUPC" w:eastAsia="Times New Roman" w:hAnsi="AngsanaUPC" w:cs="AngsanaUPC"/>
+          <w:color w:val="000000"/>
+          <w:sz w:val="32"/>
+          <w:szCs w:val="32"/>
+          <w:lang w:bidi="ar-SA"/>
+        </w:rPr>
+        <w:t>d algorithm of Romanized</w:t>
+      </w:r>
+      <w:r>
+        <w:rPr>
+          <w:rFonts w:ascii="AngsanaUPC" w:eastAsia="Times New Roman" w:hAnsi="AngsanaUPC" w:cs="AngsanaUPC"/>
+          <w:color w:val="000000"/>
+          <w:sz w:val="32"/>
+          <w:szCs w:val="32"/>
+          <w:lang w:bidi="ar-SA"/>
+        </w:rPr>
+        <w:t xml:space="preserve"> Sanskrit </w:t>
+      </w:r>
+      <w:r>
+        <w:rPr>
+          <w:rFonts w:ascii="AngsanaUPC" w:eastAsia="Times New Roman" w:hAnsi="AngsanaUPC" w:cs="AngsanaUPC"/>
+          <w:color w:val="000000"/>
+          <w:sz w:val="32"/>
+          <w:szCs w:val="32"/>
+          <w:lang w:bidi="ar-SA"/>
+        </w:rPr>
+        <w:t>transliteration</w:t>
+      </w:r>
+      <w:r>
+        <w:rPr>
+          <w:rFonts w:ascii="AngsanaUPC" w:eastAsia="Times New Roman" w:hAnsi="AngsanaUPC" w:cs="AngsanaUPC"/>
+          <w:color w:val="000000"/>
+          <w:sz w:val="32"/>
+          <w:szCs w:val="32"/>
+          <w:lang w:bidi="ar-SA"/>
+        </w:rPr>
+        <w:t xml:space="preserve"> based</w:t>
+      </w:r>
+      <w:r>
+        <w:rPr>
+          <w:rFonts w:ascii="AngsanaUPC" w:eastAsia="Times New Roman" w:hAnsi="AngsanaUPC" w:cs="AngsanaUPC"/>
+          <w:color w:val="000000"/>
+          <w:sz w:val="32"/>
+          <w:szCs w:val="32"/>
+          <w:lang w:bidi="ar-SA"/>
+        </w:rPr>
+        <w:t xml:space="preserve"> </w:t>
+      </w:r>
+      <w:r>
+        <w:rPr>
+          <w:rFonts w:ascii="AngsanaUPC" w:eastAsia="Times New Roman" w:hAnsi="AngsanaUPC" w:cs="AngsanaUPC"/>
+          <w:color w:val="000000"/>
+          <w:sz w:val="32"/>
+          <w:szCs w:val="32"/>
+          <w:lang w:bidi="ar-SA"/>
+        </w:rPr>
+        <w:t xml:space="preserve">on the IAST standard </w:t>
+      </w:r>
+      <w:r>
+        <w:rPr>
+          <w:rFonts w:ascii="AngsanaUPC" w:eastAsia="Times New Roman" w:hAnsi="AngsanaUPC" w:cs="AngsanaUPC"/>
+          <w:color w:val="000000"/>
+          <w:sz w:val="32"/>
+          <w:szCs w:val="32"/>
+          <w:lang w:bidi="ar-SA"/>
+        </w:rPr>
+        <w:br/>
+      </w:r>
+      <w:r>
+        <w:rPr>
+          <w:rFonts w:ascii="AngsanaUPC" w:eastAsia="Times New Roman" w:hAnsi="AngsanaUPC" w:cs="AngsanaUPC"/>
+          <w:color w:val="000000"/>
+          <w:sz w:val="32"/>
+          <w:szCs w:val="32"/>
+          <w:lang w:bidi="ar-SA"/>
+        </w:rPr>
+        <w:br/>
+      </w:r>
+      <w:r>
+        <w:rPr>
+          <w:rFonts w:ascii="AngsanaUPC" w:eastAsia="Times New Roman" w:hAnsi="AngsanaUPC" w:cs="AngsanaUPC"/>
+          <w:color w:val="000000"/>
+          <w:sz w:val="32"/>
+          <w:szCs w:val="32"/>
+          <w:lang w:bidi="ar-SA"/>
+        </w:rPr>
+        <w:t>to Thai alphabet</w:t>
+      </w:r>
+      <w:r>
+        <w:rPr>
+          <w:rFonts w:ascii="AngsanaUPC" w:eastAsia="Times New Roman" w:hAnsi="AngsanaUPC" w:cs="AngsanaUPC"/>
+          <w:color w:val="000000"/>
+          <w:sz w:val="32"/>
+          <w:szCs w:val="32"/>
+          <w:lang w:bidi="ar-SA"/>
+        </w:rPr>
+        <w:t>s</w:t>
+      </w:r>
+      <w:r>
+        <w:rPr>
+          <w:rFonts w:ascii="AngsanaUPC" w:eastAsia="Times New Roman" w:hAnsi="AngsanaUPC" w:cs="AngsanaUPC"/>
+          <w:color w:val="000000"/>
+          <w:sz w:val="32"/>
+          <w:szCs w:val="32"/>
+          <w:lang w:bidi="ar-SA"/>
+        </w:rPr>
+        <w:t>.</w:t>
+      </w:r>
+      <w:r>
+        <w:rPr>
+          <w:rFonts w:ascii="AngsanaUPC" w:eastAsia="Times New Roman" w:hAnsi="AngsanaUPC" w:cs="AngsanaUPC"/>
+          <w:color w:val="000000"/>
+          <w:sz w:val="32"/>
+          <w:szCs w:val="32"/>
+          <w:lang w:bidi="ar-SA"/>
+        </w:rPr>
+        <w:t xml:space="preserve"> T</w:t>
+      </w:r>
+      <w:r>
+        <w:rPr>
+          <w:rFonts w:ascii="AngsanaUPC" w:eastAsia="Times New Roman" w:hAnsi="AngsanaUPC" w:cs="AngsanaUPC"/>
+          <w:color w:val="000000"/>
+          <w:sz w:val="32"/>
+          <w:szCs w:val="32"/>
+          <w:lang w:bidi="ar-SA"/>
+        </w:rPr>
+        <w:t xml:space="preserve">here are two patterns. Transliteration patterns are composed of stable pattern and </w:t>
+      </w:r>
+      <w:r>
+        <w:rPr>
+          <w:rFonts w:ascii="AngsanaUPC" w:eastAsia="Times New Roman" w:hAnsi="AngsanaUPC" w:cs="AngsanaUPC"/>
+          <w:color w:val="000000"/>
+          <w:sz w:val="32"/>
+          <w:szCs w:val="32"/>
+          <w:lang w:bidi="ar-SA"/>
+        </w:rPr>
+        <w:br/>
+      </w:r>
+      <w:r>
+        <w:rPr>
+          <w:rFonts w:ascii="AngsanaUPC" w:eastAsia="Times New Roman" w:hAnsi="AngsanaUPC" w:cs="AngsanaUPC"/>
+          <w:color w:val="000000"/>
+          <w:sz w:val="32"/>
+          <w:szCs w:val="32"/>
+          <w:lang w:bidi="ar-SA"/>
+        </w:rPr>
+        <w:br/>
+      </w:r>
+      <w:r>
+        <w:rPr>
+          <w:rFonts w:ascii="AngsanaUPC" w:eastAsia="Times New Roman" w:hAnsi="AngsanaUPC" w:cs="AngsanaUPC"/>
+          <w:color w:val="000000"/>
+          <w:sz w:val="32"/>
+          <w:szCs w:val="32"/>
+          <w:lang w:bidi="ar-SA"/>
+        </w:rPr>
+        <w:t>common pattern.</w:t>
+      </w:r>
+      <w:r>
+        <w:rPr>
+          <w:rFonts w:ascii="AngsanaUPC" w:eastAsia="Times New Roman" w:hAnsi="AngsanaUPC" w:cs="AngsanaUPC"/>
+          <w:color w:val="000000"/>
+          <w:sz w:val="32"/>
+          <w:szCs w:val="32"/>
+          <w:lang w:bidi="ar-SA"/>
+        </w:rPr>
+        <w:t xml:space="preserve"> </w:t>
+      </w:r>
+      <w:r>
+        <w:rPr>
+          <w:rFonts w:ascii="AngsanaUPC" w:eastAsia="Times New Roman" w:hAnsi="AngsanaUPC" w:cs="AngsanaUPC"/>
+          <w:color w:val="000000"/>
+          <w:sz w:val="32"/>
+          <w:szCs w:val="32"/>
+          <w:lang w:bidi="ar-SA"/>
+        </w:rPr>
+        <w:t>The experimental results show</w:t>
+      </w:r>
+      <w:r>
+        <w:rPr>
+          <w:rFonts w:ascii="AngsanaUPC" w:eastAsia="Times New Roman" w:hAnsi="AngsanaUPC" w:cs="AngsanaUPC"/>
+          <w:color w:val="000000"/>
+          <w:sz w:val="32"/>
+          <w:szCs w:val="32"/>
+          <w:lang w:bidi="ar-SA"/>
+        </w:rPr>
+        <w:t>ed</w:t>
+      </w:r>
+      <w:r>
+        <w:rPr>
+          <w:rFonts w:ascii="AngsanaUPC" w:eastAsia="Times New Roman" w:hAnsi="AngsanaUPC" w:cs="AngsanaUPC"/>
+          <w:color w:val="000000"/>
+          <w:sz w:val="32"/>
+          <w:szCs w:val="32"/>
+          <w:lang w:bidi="ar-SA"/>
+        </w:rPr>
+        <w:t xml:space="preserve"> that the proposed </w:t>
+      </w:r>
+      <w:r>
+        <w:rPr>
+          <w:rFonts w:ascii="AngsanaUPC" w:eastAsia="Times New Roman" w:hAnsi="AngsanaUPC" w:cs="AngsanaUPC"/>
+          <w:color w:val="000000"/>
+          <w:sz w:val="32"/>
+          <w:szCs w:val="32"/>
+          <w:lang w:bidi="ar-SA"/>
+        </w:rPr>
+        <w:t>former</w:t>
+      </w:r>
+      <w:r>
+        <w:rPr>
+          <w:rFonts w:ascii="AngsanaUPC" w:eastAsia="Times New Roman" w:hAnsi="AngsanaUPC" w:cs="AngsanaUPC"/>
+          <w:color w:val="000000"/>
+          <w:sz w:val="32"/>
+          <w:szCs w:val="32"/>
+          <w:lang w:bidi="ar-SA"/>
+        </w:rPr>
+        <w:t xml:space="preserve"> </w:t>
+      </w:r>
+      <w:r>
+        <w:rPr>
+          <w:rFonts w:ascii="AngsanaUPC" w:eastAsia="Times New Roman" w:hAnsi="AngsanaUPC" w:cs="AngsanaUPC"/>
+          <w:color w:val="000000"/>
+          <w:sz w:val="32"/>
+          <w:szCs w:val="32"/>
+        </w:rPr>
+        <w:t>could</w:t>
+      </w:r>
+      <w:r>
+        <w:rPr>
+          <w:rFonts w:ascii="AngsanaUPC" w:eastAsia="Times New Roman" w:hAnsi="AngsanaUPC" w:cs="AngsanaUPC"/>
+          <w:color w:val="000000"/>
+          <w:sz w:val="32"/>
+          <w:szCs w:val="32"/>
+          <w:lang w:bidi="ar-SA"/>
+        </w:rPr>
+        <w:t xml:space="preserve"> perform accurately </w:t>
+      </w:r>
+      <w:r>
+        <w:rPr>
+          <w:rFonts w:ascii="AngsanaUPC" w:eastAsia="Times New Roman" w:hAnsi="AngsanaUPC" w:cs="AngsanaUPC"/>
+          <w:color w:val="000000"/>
+          <w:sz w:val="32"/>
+          <w:szCs w:val="32"/>
+          <w:lang w:bidi="ar-SA"/>
+        </w:rPr>
+        <w:br/>
+      </w:r>
+      <w:r>
+        <w:rPr>
+          <w:rFonts w:ascii="AngsanaUPC" w:eastAsia="Times New Roman" w:hAnsi="AngsanaUPC" w:cs="AngsanaUPC"/>
+          <w:color w:val="000000"/>
+          <w:sz w:val="32"/>
+          <w:szCs w:val="32"/>
+          <w:lang w:bidi="ar-SA"/>
+        </w:rPr>
+        <w:br/>
+      </w:r>
+      <w:r>
+        <w:rPr>
+          <w:rFonts w:ascii="AngsanaUPC" w:eastAsia="Times New Roman" w:hAnsi="AngsanaUPC" w:cs="AngsanaUPC"/>
+          <w:color w:val="000000"/>
+          <w:sz w:val="32"/>
+          <w:szCs w:val="32"/>
+          <w:lang w:bidi="ar-SA"/>
+        </w:rPr>
+        <w:t>up</w:t>
+      </w:r>
+      <w:r>
+        <w:rPr>
+          <w:rFonts w:ascii="AngsanaUPC" w:eastAsia="Times New Roman" w:hAnsi="AngsanaUPC" w:cs="AngsanaUPC"/>
+          <w:color w:val="000000"/>
+          <w:sz w:val="32"/>
+          <w:szCs w:val="32"/>
+          <w:lang w:bidi="ar-SA"/>
+        </w:rPr>
+        <w:t xml:space="preserve"> to 98.16 % from 21,399 samples w</w:t>
+      </w:r>
+      <w:r>
+        <w:rPr>
+          <w:rFonts w:ascii="AngsanaUPC" w:eastAsia="Times New Roman" w:hAnsi="AngsanaUPC" w:cs="AngsanaUPC"/>
+          <w:color w:val="000000"/>
+          <w:sz w:val="32"/>
+          <w:szCs w:val="32"/>
+          <w:lang w:bidi="ar-SA"/>
+        </w:rPr>
+        <w:t>hereas</w:t>
+      </w:r>
+      <w:r>
+        <w:rPr>
+          <w:rFonts w:ascii="AngsanaUPC" w:eastAsia="Times New Roman" w:hAnsi="AngsanaUPC" w:cs="AngsanaUPC"/>
+          <w:color w:val="000000"/>
+          <w:sz w:val="32"/>
+          <w:szCs w:val="32"/>
+          <w:lang w:bidi="ar-SA"/>
+        </w:rPr>
+        <w:t xml:space="preserve"> t</w:t>
+      </w:r>
+      <w:r>
+        <w:rPr>
+          <w:rFonts w:ascii="AngsanaUPC" w:eastAsia="Times New Roman" w:hAnsi="AngsanaUPC" w:cs="AngsanaUPC"/>
+          <w:color w:val="000000"/>
+          <w:sz w:val="32"/>
+          <w:szCs w:val="32"/>
+          <w:lang w:bidi="ar-SA"/>
+        </w:rPr>
+        <w:t xml:space="preserve">he </w:t>
+      </w:r>
+      <w:r>
+        <w:rPr>
+          <w:rFonts w:ascii="AngsanaUPC" w:eastAsia="Times New Roman" w:hAnsi="AngsanaUPC" w:cs="AngsanaUPC"/>
+          <w:color w:val="000000"/>
+          <w:sz w:val="32"/>
+          <w:szCs w:val="32"/>
+          <w:lang w:bidi="ar-SA"/>
+        </w:rPr>
+        <w:t>latter</w:t>
+      </w:r>
+      <w:r>
+        <w:rPr>
+          <w:rFonts w:ascii="AngsanaUPC" w:eastAsia="Times New Roman" w:hAnsi="AngsanaUPC" w:cs="AngsanaUPC"/>
+          <w:color w:val="000000"/>
+          <w:sz w:val="32"/>
+          <w:szCs w:val="32"/>
+          <w:lang w:bidi="ar-SA"/>
+        </w:rPr>
+        <w:t xml:space="preserve"> </w:t>
+      </w:r>
+      <w:r>
+        <w:rPr>
+          <w:rFonts w:ascii="AngsanaUPC" w:eastAsia="Times New Roman" w:hAnsi="AngsanaUPC" w:cs="AngsanaUPC"/>
+          <w:color w:val="000000"/>
+          <w:sz w:val="32"/>
+          <w:szCs w:val="32"/>
+        </w:rPr>
+        <w:t>could</w:t>
+      </w:r>
+      <w:r>
+        <w:rPr>
+          <w:rFonts w:ascii="AngsanaUPC" w:eastAsia="Times New Roman" w:hAnsi="AngsanaUPC" w:cs="AngsanaUPC"/>
+          <w:color w:val="000000"/>
+          <w:sz w:val="32"/>
+          <w:szCs w:val="32"/>
+          <w:lang w:bidi="ar-SA"/>
+        </w:rPr>
+        <w:t xml:space="preserve"> perform accurately up to 95.82 % from </w:t>
+      </w:r>
+      <w:r>
+        <w:rPr>
+          <w:rFonts w:ascii="AngsanaUPC" w:eastAsia="Times New Roman" w:hAnsi="AngsanaUPC" w:cs="AngsanaUPC"/>
+          <w:color w:val="000000"/>
+          <w:sz w:val="32"/>
+          <w:szCs w:val="32"/>
+          <w:lang w:bidi="ar-SA"/>
+        </w:rPr>
+        <w:br/>
+      </w:r>
+      <w:r>
+        <w:rPr>
+          <w:rFonts w:ascii="AngsanaUPC" w:eastAsia="Times New Roman" w:hAnsi="AngsanaUPC" w:cs="AngsanaUPC"/>
+          <w:color w:val="000000"/>
+          <w:sz w:val="32"/>
+          <w:szCs w:val="32"/>
+          <w:lang w:bidi="ar-SA"/>
+        </w:rPr>
+        <w:br/>
+      </w:r>
+      <w:r>
+        <w:rPr>
+          <w:rFonts w:ascii="AngsanaUPC" w:eastAsia="Times New Roman" w:hAnsi="AngsanaUPC" w:cs="AngsanaUPC"/>
+          <w:color w:val="000000"/>
+          <w:sz w:val="32"/>
+          <w:szCs w:val="32"/>
+          <w:lang w:bidi="ar-SA"/>
+        </w:rPr>
+        <w:t>30,049 samples.</w:t>
+      </w:r>
+      <w:r>
+        <w:rPr>
+          <w:rFonts w:ascii="AngsanaUPC" w:eastAsia="Times New Roman" w:hAnsi="AngsanaUPC" w:cs="AngsanaUPC"/>
+          <w:color w:val="000000"/>
+          <w:sz w:val="32"/>
+          <w:szCs w:val="32"/>
+          <w:lang w:bidi="ar-SA"/>
+        </w:rPr>
+        <w:t xml:space="preserve"> </w:t>
+      </w:r>
+      <w:r>
+        <w:rPr>
+          <w:rFonts w:ascii="AngsanaUPC" w:eastAsia="Times New Roman" w:hAnsi="AngsanaUPC" w:cs="AngsanaUPC"/>
+          <w:color w:val="000000"/>
+          <w:sz w:val="32"/>
+          <w:szCs w:val="32"/>
+          <w:lang w:bidi="ar-SA"/>
+        </w:rPr>
         <w:t xml:space="preserve">The </w:t>
       </w:r>
       <w:r>
@@ -466,35 +1093,54 @@
           <w:szCs w:val="32"/>
           <w:lang w:bidi="ar-SA"/>
         </w:rPr>
-        <w:t>Sanskrit</w:t>
-      </w:r>
-      <w:r>
-        <w:rPr>
-          <w:rFonts w:ascii="AngsanaUPC" w:eastAsia="Times New Roman" w:hAnsi="AngsanaUPC" w:cs="AngsanaUPC"/>
-          <w:color w:val="000000"/>
-          <w:sz w:val="32"/>
-          <w:szCs w:val="32"/>
-          <w:lang w:bidi="ar-SA"/>
-        </w:rPr>
-        <w:t xml:space="preserve"> study and research in Thailand, t</w:t>
-      </w:r>
-      <w:r>
-        <w:rPr>
-          <w:rFonts w:ascii="AngsanaUPC" w:eastAsia="Times New Roman" w:hAnsi="AngsanaUPC" w:cs="AngsanaUPC"/>
-          <w:color w:val="000000"/>
-          <w:sz w:val="32"/>
-          <w:szCs w:val="32"/>
-          <w:lang w:bidi="ar-SA"/>
-        </w:rPr>
-        <w:t xml:space="preserve">ransliteration from Sanskrit documents and </w:t>
-      </w:r>
-      <w:r>
-        <w:rPr>
-          <w:rFonts w:ascii="AngsanaUPC" w:eastAsia="Times New Roman" w:hAnsi="AngsanaUPC" w:cs="AngsanaUPC"/>
-          <w:color w:val="000000"/>
-          <w:sz w:val="32"/>
-          <w:szCs w:val="32"/>
-          <w:cs/>
+        <w:t>expert in Sanskrit a</w:t>
+      </w:r>
+      <w:r>
+        <w:rPr>
+          <w:rFonts w:ascii="AngsanaUPC" w:eastAsia="Times New Roman" w:hAnsi="AngsanaUPC" w:cs="AngsanaUPC"/>
+          <w:color w:val="000000"/>
+          <w:sz w:val="32"/>
+          <w:szCs w:val="32"/>
+          <w:lang w:bidi="ar-SA"/>
+        </w:rPr>
+        <w:t>ssessed</w:t>
+      </w:r>
+      <w:r>
+        <w:rPr>
+          <w:rFonts w:ascii="AngsanaUPC" w:eastAsia="Times New Roman" w:hAnsi="AngsanaUPC" w:cs="AngsanaUPC"/>
+          <w:color w:val="000000"/>
+          <w:sz w:val="32"/>
+          <w:szCs w:val="32"/>
+          <w:lang w:bidi="ar-SA"/>
+        </w:rPr>
+        <w:t xml:space="preserve"> it and commented that</w:t>
+      </w:r>
+      <w:r>
+        <w:rPr>
+          <w:rFonts w:ascii="AngsanaUPC" w:eastAsia="Times New Roman" w:hAnsi="AngsanaUPC" w:cs="AngsanaUPC"/>
+          <w:color w:val="000000"/>
+          <w:sz w:val="32"/>
+          <w:szCs w:val="32"/>
+          <w:lang w:bidi="ar-SA"/>
+        </w:rPr>
+        <w:t xml:space="preserve"> this system </w:t>
+      </w:r>
+      <w:r>
+        <w:rPr>
+          <w:rFonts w:ascii="AngsanaUPC" w:eastAsia="Times New Roman" w:hAnsi="AngsanaUPC" w:cs="AngsanaUPC"/>
+          <w:color w:val="000000"/>
+          <w:sz w:val="32"/>
+          <w:szCs w:val="32"/>
+          <w:lang w:bidi="ar-SA"/>
+        </w:rPr>
+        <w:t xml:space="preserve">could reasonably </w:t>
+      </w:r>
+      <w:r>
+        <w:rPr>
+          <w:rFonts w:ascii="AngsanaUPC" w:eastAsia="Times New Roman" w:hAnsi="AngsanaUPC" w:cs="AngsanaUPC"/>
+          <w:color w:val="000000"/>
+          <w:sz w:val="32"/>
+          <w:szCs w:val="32"/>
           <w:lang w:bidi="ar-SA"/>
         </w:rPr>
         <w:br/>
@@ -505,7 +1151,6 @@
           <w:color w:val="000000"/>
           <w:sz w:val="32"/>
           <w:szCs w:val="32"/>
-          <w:cs/>
           <w:lang w:bidi="ar-SA"/>
         </w:rPr>
         <w:br/>
@@ -518,788 +1163,6 @@
           <w:szCs w:val="32"/>
           <w:lang w:bidi="ar-SA"/>
         </w:rPr>
-        <w:t>proofreading is a difficult and time-consuming task</w:t>
-      </w:r>
-      <w:r>
-        <w:rPr>
-          <w:rFonts w:ascii="AngsanaUPC" w:eastAsia="Times New Roman" w:hAnsi="AngsanaUPC" w:cs="AngsanaUPC"/>
-          <w:color w:val="000000"/>
-          <w:sz w:val="32"/>
-          <w:szCs w:val="32"/>
-          <w:lang w:bidi="ar-SA"/>
-        </w:rPr>
-        <w:t xml:space="preserve"> since</w:t>
-      </w:r>
-      <w:r>
-        <w:rPr>
-          <w:rFonts w:ascii="AngsanaUPC" w:eastAsia="Times New Roman" w:hAnsi="AngsanaUPC" w:cs="AngsanaUPC"/>
-          <w:color w:val="000000"/>
-          <w:sz w:val="32"/>
-          <w:szCs w:val="32"/>
-          <w:lang w:bidi="ar-SA"/>
-        </w:rPr>
-        <w:t xml:space="preserve"> Sanskrit documents have</w:t>
-      </w:r>
-      <w:r>
-        <w:rPr>
-          <w:rFonts w:ascii="AngsanaUPC" w:eastAsia="Times New Roman" w:hAnsi="AngsanaUPC" w:cs="AngsanaUPC"/>
-          <w:color w:val="000000"/>
-          <w:sz w:val="32"/>
-          <w:szCs w:val="32"/>
-          <w:lang w:bidi="ar-SA"/>
-        </w:rPr>
-        <w:t xml:space="preserve"> a </w:t>
-      </w:r>
-      <w:r>
-        <w:rPr>
-          <w:rFonts w:ascii="AngsanaUPC" w:eastAsia="Times New Roman" w:hAnsi="AngsanaUPC" w:cs="AngsanaUPC"/>
-          <w:color w:val="000000"/>
-          <w:sz w:val="32"/>
-          <w:szCs w:val="32"/>
-          <w:lang w:bidi="ar-SA"/>
-        </w:rPr>
-        <w:t xml:space="preserve">great deal </w:t>
-      </w:r>
-      <w:r>
-        <w:rPr>
-          <w:rFonts w:ascii="AngsanaUPC" w:eastAsia="Times New Roman" w:hAnsi="AngsanaUPC" w:cs="AngsanaUPC"/>
-          <w:color w:val="000000"/>
-          <w:sz w:val="32"/>
-          <w:szCs w:val="32"/>
-          <w:lang w:bidi="ar-SA"/>
-        </w:rPr>
-        <w:t xml:space="preserve">of </w:t>
-      </w:r>
-      <w:r>
-        <w:rPr>
-          <w:rFonts w:ascii="AngsanaUPC" w:eastAsia="Times New Roman" w:hAnsi="AngsanaUPC" w:cs="AngsanaUPC"/>
-          <w:color w:val="000000"/>
-          <w:sz w:val="32"/>
-          <w:szCs w:val="32"/>
-          <w:cs/>
-          <w:lang w:bidi="ar-SA"/>
-        </w:rPr>
-        <w:br/>
-      </w:r>
-      <w:r>
-        <w:rPr>
-          <w:rFonts w:ascii="AngsanaUPC" w:eastAsia="Times New Roman" w:hAnsi="AngsanaUPC" w:cs="AngsanaUPC"/>
-          <w:color w:val="000000"/>
-          <w:sz w:val="32"/>
-          <w:szCs w:val="32"/>
-          <w:cs/>
-          <w:lang w:bidi="ar-SA"/>
-        </w:rPr>
-        <w:br/>
-      </w:r>
-      <w:r>
-        <w:rPr>
-          <w:rFonts w:ascii="AngsanaUPC" w:eastAsia="Times New Roman" w:hAnsi="AngsanaUPC" w:cs="AngsanaUPC"/>
-          <w:color w:val="000000"/>
-          <w:sz w:val="32"/>
-          <w:szCs w:val="32"/>
-          <w:lang w:bidi="ar-SA"/>
-        </w:rPr>
-        <w:t>content.</w:t>
-      </w:r>
-      <w:r>
-        <w:rPr>
-          <w:rFonts w:ascii="AngsanaUPC" w:eastAsia="Times New Roman" w:hAnsi="AngsanaUPC" w:cs="AngsanaUPC"/>
-          <w:color w:val="000000"/>
-          <w:sz w:val="32"/>
-          <w:szCs w:val="32"/>
-          <w:lang w:bidi="ar-SA"/>
-        </w:rPr>
-        <w:t xml:space="preserve"> To find solutions, t</w:t>
-      </w:r>
-      <w:r>
-        <w:rPr>
-          <w:rFonts w:ascii="AngsanaUPC" w:eastAsia="Times New Roman" w:hAnsi="AngsanaUPC" w:cs="AngsanaUPC"/>
-          <w:color w:val="000000"/>
-          <w:sz w:val="32"/>
-          <w:szCs w:val="32"/>
-          <w:lang w:bidi="ar-SA"/>
-        </w:rPr>
-        <w:t xml:space="preserve">his </w:t>
-      </w:r>
-      <w:r>
-        <w:rPr>
-          <w:rFonts w:ascii="AngsanaUPC" w:eastAsia="Times New Roman" w:hAnsi="AngsanaUPC" w:cs="AngsanaUPC"/>
-          <w:color w:val="000000"/>
-          <w:sz w:val="32"/>
-          <w:szCs w:val="32"/>
-          <w:lang w:bidi="ar-SA"/>
-        </w:rPr>
-        <w:t>study</w:t>
-      </w:r>
-      <w:r>
-        <w:rPr>
-          <w:rFonts w:ascii="AngsanaUPC" w:eastAsia="Times New Roman" w:hAnsi="AngsanaUPC" w:cs="AngsanaUPC"/>
-          <w:color w:val="000000"/>
-          <w:sz w:val="32"/>
-          <w:szCs w:val="32"/>
-          <w:lang w:bidi="ar-SA"/>
-        </w:rPr>
-        <w:t xml:space="preserve"> presented the</w:t>
-      </w:r>
-      <w:r>
-        <w:rPr>
-          <w:rFonts w:ascii="AngsanaUPC" w:eastAsia="Times New Roman" w:hAnsi="AngsanaUPC" w:cs="AngsanaUPC"/>
-          <w:color w:val="000000"/>
-          <w:sz w:val="32"/>
-          <w:szCs w:val="32"/>
-          <w:lang w:bidi="ar-SA"/>
-        </w:rPr>
-        <w:t xml:space="preserve"> Romanized Sanskrit</w:t>
-      </w:r>
-      <w:r>
-        <w:rPr>
-          <w:rFonts w:ascii="AngsanaUPC" w:eastAsia="Times New Roman" w:hAnsi="AngsanaUPC" w:cs="AngsanaUPC"/>
-          <w:color w:val="000000"/>
-          <w:sz w:val="32"/>
-          <w:szCs w:val="32"/>
-          <w:lang w:bidi="ar-SA"/>
-        </w:rPr>
-        <w:t xml:space="preserve"> – Thai Machine</w:t>
-      </w:r>
-      <w:r>
-        <w:rPr>
-          <w:rFonts w:ascii="AngsanaUPC" w:eastAsia="Times New Roman" w:hAnsi="AngsanaUPC" w:cs="AngsanaUPC"/>
-          <w:color w:val="000000"/>
-          <w:sz w:val="32"/>
-          <w:szCs w:val="32"/>
-          <w:cs/>
-          <w:lang w:bidi="ar-SA"/>
-        </w:rPr>
-        <w:br/>
-      </w:r>
-      <w:r>
-        <w:rPr>
-          <w:rFonts w:ascii="AngsanaUPC" w:eastAsia="Times New Roman" w:hAnsi="AngsanaUPC" w:cs="AngsanaUPC"/>
-          <w:color w:val="000000"/>
-          <w:sz w:val="32"/>
-          <w:szCs w:val="32"/>
-          <w:cs/>
-          <w:lang w:bidi="ar-SA"/>
-        </w:rPr>
-        <w:br/>
-      </w:r>
-      <w:r>
-        <w:rPr>
-          <w:rFonts w:ascii="AngsanaUPC" w:eastAsia="Times New Roman" w:hAnsi="AngsanaUPC" w:cs="AngsanaUPC"/>
-          <w:color w:val="000000"/>
-          <w:sz w:val="32"/>
-          <w:szCs w:val="32"/>
-          <w:lang w:bidi="ar-SA"/>
-        </w:rPr>
-        <w:t xml:space="preserve"> Transliteration,</w:t>
-      </w:r>
-      <w:r>
-        <w:rPr>
-          <w:rFonts w:ascii="AngsanaUPC" w:eastAsia="Times New Roman" w:hAnsi="AngsanaUPC" w:cs="AngsanaUPC"/>
-          <w:color w:val="000000"/>
-          <w:sz w:val="32"/>
-          <w:szCs w:val="32"/>
-          <w:lang w:bidi="ar-SA"/>
-        </w:rPr>
-        <w:t xml:space="preserve"> </w:t>
-      </w:r>
-      <w:r>
-        <w:rPr>
-          <w:rFonts w:ascii="AngsanaUPC" w:eastAsia="Times New Roman" w:hAnsi="AngsanaUPC" w:cs="AngsanaUPC"/>
-          <w:color w:val="000000"/>
-          <w:sz w:val="32"/>
-          <w:szCs w:val="32"/>
-          <w:lang w:bidi="ar-SA"/>
-        </w:rPr>
-        <w:t xml:space="preserve">the </w:t>
-      </w:r>
-      <w:r>
-        <w:rPr>
-          <w:rFonts w:ascii="AngsanaUPC" w:eastAsia="Times New Roman" w:hAnsi="AngsanaUPC" w:cs="AngsanaUPC"/>
-          <w:color w:val="000000"/>
-          <w:sz w:val="32"/>
-          <w:szCs w:val="32"/>
-          <w:lang w:bidi="ar-SA"/>
-        </w:rPr>
-        <w:t xml:space="preserve">rules </w:t>
-      </w:r>
-      <w:r>
-        <w:rPr>
-          <w:rFonts w:ascii="AngsanaUPC" w:eastAsia="Times New Roman" w:hAnsi="AngsanaUPC" w:cs="AngsanaUPC"/>
-          <w:color w:val="000000"/>
-          <w:sz w:val="32"/>
-          <w:szCs w:val="32"/>
-          <w:lang w:bidi="ar-SA"/>
-        </w:rPr>
-        <w:t>development an</w:t>
-      </w:r>
-      <w:r>
-        <w:rPr>
-          <w:rFonts w:ascii="AngsanaUPC" w:eastAsia="Times New Roman" w:hAnsi="AngsanaUPC" w:cs="AngsanaUPC"/>
-          <w:color w:val="000000"/>
-          <w:sz w:val="32"/>
-          <w:szCs w:val="32"/>
-          <w:lang w:bidi="ar-SA"/>
-        </w:rPr>
-        <w:t xml:space="preserve">d algorithm </w:t>
-      </w:r>
-      <w:r>
-        <w:rPr>
-          <w:rFonts w:ascii="AngsanaUPC" w:eastAsia="Times New Roman" w:hAnsi="AngsanaUPC" w:cs="AngsanaUPC"/>
-          <w:color w:val="000000"/>
-          <w:sz w:val="32"/>
-          <w:szCs w:val="32"/>
-          <w:lang w:bidi="ar-SA"/>
-        </w:rPr>
-        <w:t>of Romanized</w:t>
-      </w:r>
-      <w:r>
-        <w:rPr>
-          <w:rFonts w:ascii="AngsanaUPC" w:eastAsia="Times New Roman" w:hAnsi="AngsanaUPC" w:cs="AngsanaUPC"/>
-          <w:color w:val="000000"/>
-          <w:sz w:val="32"/>
-          <w:szCs w:val="32"/>
-          <w:lang w:bidi="ar-SA"/>
-        </w:rPr>
-        <w:t xml:space="preserve"> Sanskrit </w:t>
-      </w:r>
-      <w:r>
-        <w:rPr>
-          <w:rFonts w:ascii="AngsanaUPC" w:eastAsia="Times New Roman" w:hAnsi="AngsanaUPC" w:cs="AngsanaUPC"/>
-          <w:color w:val="000000"/>
-          <w:sz w:val="32"/>
-          <w:szCs w:val="32"/>
-          <w:lang w:bidi="ar-SA"/>
-        </w:rPr>
-        <w:t>transliteration</w:t>
-      </w:r>
-      <w:r>
-        <w:rPr>
-          <w:rFonts w:ascii="AngsanaUPC" w:eastAsia="Times New Roman" w:hAnsi="AngsanaUPC" w:cs="AngsanaUPC"/>
-          <w:color w:val="000000"/>
-          <w:sz w:val="32"/>
-          <w:szCs w:val="32"/>
-          <w:lang w:bidi="ar-SA"/>
-        </w:rPr>
-        <w:t xml:space="preserve"> </w:t>
-      </w:r>
-      <w:r>
-        <w:rPr>
-          <w:rFonts w:ascii="AngsanaUPC" w:eastAsia="Times New Roman" w:hAnsi="AngsanaUPC" w:cs="AngsanaUPC"/>
-          <w:color w:val="000000"/>
-          <w:sz w:val="32"/>
-          <w:szCs w:val="32"/>
-          <w:lang w:bidi="ar-SA"/>
-        </w:rPr>
-        <w:t>based</w:t>
-      </w:r>
-      <w:r>
-        <w:rPr>
-          <w:rFonts w:ascii="AngsanaUPC" w:eastAsia="Times New Roman" w:hAnsi="AngsanaUPC" w:cs="AngsanaUPC"/>
-          <w:color w:val="000000"/>
-          <w:sz w:val="32"/>
-          <w:szCs w:val="32"/>
-          <w:lang w:bidi="ar-SA"/>
-        </w:rPr>
-        <w:t xml:space="preserve"> </w:t>
-      </w:r>
-      <w:r>
-        <w:rPr>
-          <w:rFonts w:ascii="AngsanaUPC" w:eastAsia="Times New Roman" w:hAnsi="AngsanaUPC" w:cs="AngsanaUPC"/>
-          <w:color w:val="000000"/>
-          <w:sz w:val="32"/>
-          <w:szCs w:val="32"/>
-          <w:lang w:bidi="ar-SA"/>
-        </w:rPr>
-        <w:t xml:space="preserve">on </w:t>
-      </w:r>
-      <w:r>
-        <w:rPr>
-          <w:rFonts w:ascii="AngsanaUPC" w:eastAsia="Times New Roman" w:hAnsi="AngsanaUPC" w:cs="AngsanaUPC"/>
-          <w:color w:val="000000"/>
-          <w:sz w:val="32"/>
-          <w:szCs w:val="32"/>
-          <w:cs/>
-          <w:lang w:bidi="ar-SA"/>
-        </w:rPr>
-        <w:br/>
-      </w:r>
-      <w:r>
-        <w:rPr>
-          <w:rFonts w:ascii="AngsanaUPC" w:eastAsia="Times New Roman" w:hAnsi="AngsanaUPC" w:cs="AngsanaUPC"/>
-          <w:color w:val="000000"/>
-          <w:sz w:val="32"/>
-          <w:szCs w:val="32"/>
-          <w:cs/>
-          <w:lang w:bidi="ar-SA"/>
-        </w:rPr>
-        <w:br/>
-      </w:r>
-      <w:r>
-        <w:rPr>
-          <w:rFonts w:ascii="AngsanaUPC" w:eastAsia="Times New Roman" w:hAnsi="AngsanaUPC" w:cs="AngsanaUPC"/>
-          <w:color w:val="000000"/>
-          <w:sz w:val="32"/>
-          <w:szCs w:val="32"/>
-          <w:lang w:bidi="ar-SA"/>
-        </w:rPr>
-        <w:t>the IAST standard to Thai alphabet</w:t>
-      </w:r>
-      <w:r>
-        <w:rPr>
-          <w:rFonts w:ascii="AngsanaUPC" w:eastAsia="Times New Roman" w:hAnsi="AngsanaUPC" w:cs="AngsanaUPC"/>
-          <w:color w:val="000000"/>
-          <w:sz w:val="32"/>
-          <w:szCs w:val="32"/>
-          <w:lang w:bidi="ar-SA"/>
-        </w:rPr>
-        <w:t>s</w:t>
-      </w:r>
-      <w:r>
-        <w:rPr>
-          <w:rFonts w:ascii="AngsanaUPC" w:eastAsia="Times New Roman" w:hAnsi="AngsanaUPC" w:cs="AngsanaUPC"/>
-          <w:color w:val="000000"/>
-          <w:sz w:val="32"/>
-          <w:szCs w:val="32"/>
-          <w:lang w:bidi="ar-SA"/>
-        </w:rPr>
-        <w:t>.</w:t>
-      </w:r>
-      <w:r>
-        <w:rPr>
-          <w:rFonts w:ascii="AngsanaUPC" w:eastAsia="Times New Roman" w:hAnsi="AngsanaUPC" w:cs="AngsanaUPC"/>
-          <w:color w:val="000000"/>
-          <w:sz w:val="32"/>
-          <w:szCs w:val="32"/>
-          <w:lang w:bidi="ar-SA"/>
-        </w:rPr>
-        <w:t xml:space="preserve"> </w:t>
-      </w:r>
-      <w:r>
-        <w:rPr>
-          <w:rFonts w:ascii="AngsanaUPC" w:eastAsia="Times New Roman" w:hAnsi="AngsanaUPC" w:cs="AngsanaUPC"/>
-          <w:color w:val="000000"/>
-          <w:sz w:val="32"/>
-          <w:szCs w:val="32"/>
-          <w:lang w:bidi="ar-SA"/>
-        </w:rPr>
-        <w:t>T</w:t>
-      </w:r>
-      <w:r>
-        <w:rPr>
-          <w:rFonts w:ascii="AngsanaUPC" w:eastAsia="Times New Roman" w:hAnsi="AngsanaUPC" w:cs="AngsanaUPC"/>
-          <w:color w:val="000000"/>
-          <w:sz w:val="32"/>
-          <w:szCs w:val="32"/>
-          <w:lang w:bidi="ar-SA"/>
-        </w:rPr>
-        <w:t xml:space="preserve">here are two patterns. Transliteration patterns are composed of </w:t>
-      </w:r>
-      <w:r>
-        <w:rPr>
-          <w:rFonts w:ascii="AngsanaUPC" w:eastAsia="Times New Roman" w:hAnsi="AngsanaUPC" w:cs="AngsanaUPC"/>
-          <w:color w:val="000000"/>
-          <w:sz w:val="32"/>
-          <w:szCs w:val="32"/>
-          <w:cs/>
-          <w:lang w:bidi="ar-SA"/>
-        </w:rPr>
-        <w:br/>
-      </w:r>
-      <w:r>
-        <w:rPr>
-          <w:rFonts w:ascii="AngsanaUPC" w:eastAsia="Times New Roman" w:hAnsi="AngsanaUPC" w:cs="AngsanaUPC"/>
-          <w:color w:val="000000"/>
-          <w:sz w:val="32"/>
-          <w:szCs w:val="32"/>
-          <w:cs/>
-          <w:lang w:bidi="ar-SA"/>
-        </w:rPr>
-        <w:br/>
-      </w:r>
-      <w:r>
-        <w:rPr>
-          <w:rFonts w:ascii="AngsanaUPC" w:eastAsia="Times New Roman" w:hAnsi="AngsanaUPC" w:cs="AngsanaUPC"/>
-          <w:color w:val="000000"/>
-          <w:sz w:val="32"/>
-          <w:szCs w:val="32"/>
-          <w:lang w:bidi="ar-SA"/>
-        </w:rPr>
-        <w:t>stable pattern and common pattern.</w:t>
-      </w:r>
-      <w:r>
-        <w:rPr>
-          <w:rFonts w:ascii="AngsanaUPC" w:eastAsia="Times New Roman" w:hAnsi="AngsanaUPC" w:cs="AngsanaUPC"/>
-          <w:color w:val="000000"/>
-          <w:sz w:val="32"/>
-          <w:szCs w:val="32"/>
-          <w:lang w:bidi="ar-SA"/>
-        </w:rPr>
-        <w:t xml:space="preserve"> </w:t>
-      </w:r>
-      <w:r>
-        <w:rPr>
-          <w:rFonts w:ascii="AngsanaUPC" w:eastAsia="Times New Roman" w:hAnsi="AngsanaUPC" w:cs="AngsanaUPC"/>
-          <w:color w:val="000000"/>
-          <w:sz w:val="32"/>
-          <w:szCs w:val="32"/>
-          <w:lang w:bidi="ar-SA"/>
-        </w:rPr>
-        <w:t>The experimental results show</w:t>
-      </w:r>
-      <w:r>
-        <w:rPr>
-          <w:rFonts w:ascii="AngsanaUPC" w:eastAsia="Times New Roman" w:hAnsi="AngsanaUPC" w:cs="AngsanaUPC"/>
-          <w:color w:val="000000"/>
-          <w:sz w:val="32"/>
-          <w:szCs w:val="32"/>
-          <w:lang w:bidi="ar-SA"/>
-        </w:rPr>
-        <w:t>ed</w:t>
-      </w:r>
-      <w:r>
-        <w:rPr>
-          <w:rFonts w:ascii="AngsanaUPC" w:eastAsia="Times New Roman" w:hAnsi="AngsanaUPC" w:cs="AngsanaUPC"/>
-          <w:color w:val="000000"/>
-          <w:sz w:val="32"/>
-          <w:szCs w:val="32"/>
-          <w:lang w:bidi="ar-SA"/>
-        </w:rPr>
-        <w:t xml:space="preserve"> that the proposed </w:t>
-      </w:r>
-      <w:r>
-        <w:rPr>
-          <w:rFonts w:ascii="AngsanaUPC" w:eastAsia="Times New Roman" w:hAnsi="AngsanaUPC" w:cs="AngsanaUPC"/>
-          <w:color w:val="000000"/>
-          <w:sz w:val="32"/>
-          <w:szCs w:val="32"/>
-          <w:lang w:bidi="ar-SA"/>
-        </w:rPr>
-        <w:t>former</w:t>
-      </w:r>
-      <w:r>
-        <w:rPr>
-          <w:rFonts w:ascii="AngsanaUPC" w:eastAsia="Times New Roman" w:hAnsi="AngsanaUPC" w:cs="AngsanaUPC"/>
-          <w:color w:val="000000"/>
-          <w:sz w:val="32"/>
-          <w:szCs w:val="32"/>
-          <w:lang w:bidi="ar-SA"/>
-        </w:rPr>
-        <w:t xml:space="preserve"> </w:t>
-      </w:r>
-      <w:r>
-        <w:rPr>
-          <w:rFonts w:ascii="AngsanaUPC" w:eastAsia="Times New Roman" w:hAnsi="AngsanaUPC" w:cs="AngsanaUPC"/>
-          <w:color w:val="000000"/>
-          <w:sz w:val="32"/>
-          <w:szCs w:val="32"/>
-        </w:rPr>
-        <w:t>could</w:t>
-      </w:r>
-      <w:r>
-        <w:rPr>
-          <w:rFonts w:ascii="AngsanaUPC" w:eastAsia="Times New Roman" w:hAnsi="AngsanaUPC" w:cs="AngsanaUPC"/>
-          <w:color w:val="000000"/>
-          <w:sz w:val="32"/>
-          <w:szCs w:val="32"/>
-          <w:lang w:bidi="ar-SA"/>
-        </w:rPr>
-        <w:t xml:space="preserve"> </w:t>
-      </w:r>
-      <w:r>
-        <w:rPr>
-          <w:rFonts w:ascii="AngsanaUPC" w:eastAsia="Times New Roman" w:hAnsi="AngsanaUPC" w:cs="AngsanaUPC"/>
-          <w:color w:val="000000"/>
-          <w:sz w:val="32"/>
-          <w:szCs w:val="32"/>
-          <w:cs/>
-          <w:lang w:bidi="ar-SA"/>
-        </w:rPr>
-        <w:br/>
-      </w:r>
-      <w:r>
-        <w:rPr>
-          <w:rFonts w:ascii="AngsanaUPC" w:eastAsia="Times New Roman" w:hAnsi="AngsanaUPC" w:cs="AngsanaUPC"/>
-          <w:color w:val="000000"/>
-          <w:sz w:val="32"/>
-          <w:szCs w:val="32"/>
-          <w:cs/>
-          <w:lang w:bidi="ar-SA"/>
-        </w:rPr>
-        <w:br/>
-      </w:r>
-      <w:r>
-        <w:rPr>
-          <w:rFonts w:ascii="AngsanaUPC" w:eastAsia="Times New Roman" w:hAnsi="AngsanaUPC" w:cs="AngsanaUPC"/>
-          <w:color w:val="000000"/>
-          <w:sz w:val="32"/>
-          <w:szCs w:val="32"/>
-          <w:lang w:bidi="ar-SA"/>
-        </w:rPr>
-        <w:t>perform accurately up</w:t>
-      </w:r>
-      <w:r>
-        <w:rPr>
-          <w:rFonts w:ascii="AngsanaUPC" w:eastAsia="Times New Roman" w:hAnsi="AngsanaUPC" w:cs="AngsanaUPC"/>
-          <w:color w:val="000000"/>
-          <w:sz w:val="32"/>
-          <w:szCs w:val="32"/>
-          <w:lang w:bidi="ar-SA"/>
-        </w:rPr>
-        <w:t xml:space="preserve"> to 98.16 % from 21,399 samples w</w:t>
-      </w:r>
-      <w:r>
-        <w:rPr>
-          <w:rFonts w:ascii="AngsanaUPC" w:eastAsia="Times New Roman" w:hAnsi="AngsanaUPC" w:cs="AngsanaUPC"/>
-          <w:color w:val="000000"/>
-          <w:sz w:val="32"/>
-          <w:szCs w:val="32"/>
-          <w:lang w:bidi="ar-SA"/>
-        </w:rPr>
-        <w:t>hereas</w:t>
-      </w:r>
-      <w:r>
-        <w:rPr>
-          <w:rFonts w:ascii="AngsanaUPC" w:eastAsia="Times New Roman" w:hAnsi="AngsanaUPC" w:cs="AngsanaUPC"/>
-          <w:color w:val="000000"/>
-          <w:sz w:val="32"/>
-          <w:szCs w:val="32"/>
-          <w:lang w:bidi="ar-SA"/>
-        </w:rPr>
-        <w:t xml:space="preserve"> </w:t>
-      </w:r>
-      <w:r>
-        <w:rPr>
-          <w:rFonts w:ascii="AngsanaUPC" w:eastAsia="Times New Roman" w:hAnsi="AngsanaUPC" w:cs="AngsanaUPC"/>
-          <w:color w:val="000000"/>
-          <w:sz w:val="32"/>
-          <w:szCs w:val="32"/>
-          <w:lang w:bidi="ar-SA"/>
-        </w:rPr>
-        <w:t>t</w:t>
-      </w:r>
-      <w:r>
-        <w:rPr>
-          <w:rFonts w:ascii="AngsanaUPC" w:eastAsia="Times New Roman" w:hAnsi="AngsanaUPC" w:cs="AngsanaUPC"/>
-          <w:color w:val="000000"/>
-          <w:sz w:val="32"/>
-          <w:szCs w:val="32"/>
-          <w:lang w:bidi="ar-SA"/>
-        </w:rPr>
-        <w:t xml:space="preserve">he </w:t>
-      </w:r>
-      <w:r>
-        <w:rPr>
-          <w:rFonts w:ascii="AngsanaUPC" w:eastAsia="Times New Roman" w:hAnsi="AngsanaUPC" w:cs="AngsanaUPC"/>
-          <w:color w:val="000000"/>
-          <w:sz w:val="32"/>
-          <w:szCs w:val="32"/>
-          <w:lang w:bidi="ar-SA"/>
-        </w:rPr>
-        <w:t>letter</w:t>
-      </w:r>
-      <w:r>
-        <w:rPr>
-          <w:rFonts w:ascii="AngsanaUPC" w:eastAsia="Times New Roman" w:hAnsi="AngsanaUPC" w:cs="AngsanaUPC"/>
-          <w:color w:val="000000"/>
-          <w:sz w:val="32"/>
-          <w:szCs w:val="32"/>
-          <w:lang w:bidi="ar-SA"/>
-        </w:rPr>
-        <w:t xml:space="preserve"> </w:t>
-      </w:r>
-      <w:r>
-        <w:rPr>
-          <w:rFonts w:ascii="AngsanaUPC" w:eastAsia="Times New Roman" w:hAnsi="AngsanaUPC" w:cs="AngsanaUPC"/>
-          <w:color w:val="000000"/>
-          <w:sz w:val="32"/>
-          <w:szCs w:val="32"/>
-        </w:rPr>
-        <w:t>could</w:t>
-      </w:r>
-      <w:r>
-        <w:rPr>
-          <w:rFonts w:ascii="AngsanaUPC" w:eastAsia="Times New Roman" w:hAnsi="AngsanaUPC" w:cs="AngsanaUPC"/>
-          <w:color w:val="000000"/>
-          <w:sz w:val="32"/>
-          <w:szCs w:val="32"/>
-          <w:lang w:bidi="ar-SA"/>
-        </w:rPr>
-        <w:t xml:space="preserve"> perform accurately</w:t>
-      </w:r>
-      <w:r>
-        <w:rPr>
-          <w:rFonts w:ascii="AngsanaUPC" w:eastAsia="Times New Roman" w:hAnsi="AngsanaUPC" w:cs="AngsanaUPC"/>
-          <w:color w:val="000000"/>
-          <w:sz w:val="32"/>
-          <w:szCs w:val="32"/>
-          <w:cs/>
-          <w:lang w:bidi="ar-SA"/>
-        </w:rPr>
-        <w:br/>
-      </w:r>
-      <w:r>
-        <w:rPr>
-          <w:rFonts w:ascii="AngsanaUPC" w:eastAsia="Times New Roman" w:hAnsi="AngsanaUPC" w:cs="AngsanaUPC"/>
-          <w:color w:val="000000"/>
-          <w:sz w:val="32"/>
-          <w:szCs w:val="32"/>
-          <w:cs/>
-          <w:lang w:bidi="ar-SA"/>
-        </w:rPr>
-        <w:br/>
-      </w:r>
-      <w:r>
-        <w:rPr>
-          <w:rFonts w:ascii="AngsanaUPC" w:eastAsia="Times New Roman" w:hAnsi="AngsanaUPC" w:cs="AngsanaUPC"/>
-          <w:color w:val="000000"/>
-          <w:sz w:val="32"/>
-          <w:szCs w:val="32"/>
-          <w:lang w:bidi="ar-SA"/>
-        </w:rPr>
-        <w:t xml:space="preserve"> up to 95.82 % from 30,049 samples.</w:t>
-      </w:r>
-      <w:r>
-        <w:rPr>
-          <w:rFonts w:ascii="AngsanaUPC" w:eastAsia="Times New Roman" w:hAnsi="AngsanaUPC" w:cs="AngsanaUPC"/>
-          <w:color w:val="000000"/>
-          <w:sz w:val="32"/>
-          <w:szCs w:val="32"/>
-          <w:lang w:bidi="ar-SA"/>
-        </w:rPr>
-        <w:t xml:space="preserve"> </w:t>
-      </w:r>
-      <w:r>
-        <w:rPr>
-          <w:rFonts w:ascii="AngsanaUPC" w:eastAsia="Times New Roman" w:hAnsi="AngsanaUPC" w:cs="AngsanaUPC"/>
-          <w:color w:val="000000"/>
-          <w:sz w:val="32"/>
-          <w:szCs w:val="32"/>
-          <w:lang w:bidi="ar-SA"/>
-        </w:rPr>
-        <w:t xml:space="preserve">The </w:t>
-      </w:r>
-      <w:r>
-        <w:rPr>
-          <w:rFonts w:ascii="AngsanaUPC" w:eastAsia="Times New Roman" w:hAnsi="AngsanaUPC" w:cs="AngsanaUPC"/>
-          <w:color w:val="000000"/>
-          <w:sz w:val="32"/>
-          <w:szCs w:val="32"/>
-          <w:lang w:bidi="ar-SA"/>
-        </w:rPr>
-        <w:t>expert in Sanskrit</w:t>
-      </w:r>
-      <w:r>
-        <w:rPr>
-          <w:rFonts w:ascii="AngsanaUPC" w:eastAsia="Times New Roman" w:hAnsi="AngsanaUPC" w:cs="AngsanaUPC"/>
-          <w:color w:val="000000"/>
-          <w:sz w:val="32"/>
-          <w:szCs w:val="32"/>
-          <w:lang w:bidi="ar-SA"/>
-        </w:rPr>
-        <w:t xml:space="preserve"> a</w:t>
-      </w:r>
-      <w:r>
-        <w:rPr>
-          <w:rFonts w:ascii="AngsanaUPC" w:eastAsia="Times New Roman" w:hAnsi="AngsanaUPC" w:cs="AngsanaUPC"/>
-          <w:color w:val="000000"/>
-          <w:sz w:val="32"/>
-          <w:szCs w:val="32"/>
-          <w:lang w:bidi="ar-SA"/>
-        </w:rPr>
-        <w:t>ssessed</w:t>
-      </w:r>
-      <w:r>
-        <w:rPr>
-          <w:rFonts w:ascii="AngsanaUPC" w:eastAsia="Times New Roman" w:hAnsi="AngsanaUPC" w:cs="AngsanaUPC"/>
-          <w:color w:val="000000"/>
-          <w:sz w:val="32"/>
-          <w:szCs w:val="32"/>
-          <w:lang w:bidi="ar-SA"/>
-        </w:rPr>
-        <w:t xml:space="preserve"> it </w:t>
-      </w:r>
-      <w:r>
-        <w:rPr>
-          <w:rFonts w:ascii="AngsanaUPC" w:eastAsia="Times New Roman" w:hAnsi="AngsanaUPC" w:cs="AngsanaUPC"/>
-          <w:color w:val="000000"/>
-          <w:sz w:val="32"/>
-          <w:szCs w:val="32"/>
-          <w:lang w:bidi="ar-SA"/>
-        </w:rPr>
-        <w:t>and commented</w:t>
-      </w:r>
-      <w:r>
-        <w:rPr>
-          <w:rFonts w:ascii="AngsanaUPC" w:eastAsia="Times New Roman" w:hAnsi="AngsanaUPC" w:cs="AngsanaUPC"/>
-          <w:color w:val="000000"/>
-          <w:sz w:val="32"/>
-          <w:szCs w:val="32"/>
-          <w:lang w:bidi="ar-SA"/>
-        </w:rPr>
-        <w:t xml:space="preserve"> that</w:t>
-      </w:r>
-      <w:r>
-        <w:rPr>
-          <w:rFonts w:ascii="AngsanaUPC" w:eastAsia="Times New Roman" w:hAnsi="AngsanaUPC" w:cs="AngsanaUPC"/>
-          <w:color w:val="000000"/>
-          <w:sz w:val="32"/>
-          <w:szCs w:val="32"/>
-          <w:lang w:bidi="ar-SA"/>
-        </w:rPr>
-        <w:t xml:space="preserve"> this </w:t>
-      </w:r>
-      <w:r>
-        <w:rPr>
-          <w:rFonts w:ascii="AngsanaUPC" w:eastAsia="Times New Roman" w:hAnsi="AngsanaUPC" w:cs="AngsanaUPC"/>
-          <w:color w:val="000000"/>
-          <w:sz w:val="32"/>
-          <w:szCs w:val="32"/>
-          <w:cs/>
-          <w:lang w:bidi="ar-SA"/>
-        </w:rPr>
-        <w:br/>
-      </w:r>
-      <w:r>
-        <w:rPr>
-          <w:rFonts w:ascii="AngsanaUPC" w:eastAsia="Times New Roman" w:hAnsi="AngsanaUPC" w:cs="AngsanaUPC"/>
-          <w:color w:val="000000"/>
-          <w:sz w:val="32"/>
-          <w:szCs w:val="32"/>
-          <w:cs/>
-          <w:lang w:bidi="ar-SA"/>
-        </w:rPr>
-        <w:br/>
-      </w:r>
-      <w:r>
-        <w:rPr>
-          <w:rFonts w:ascii="AngsanaUPC" w:eastAsia="Times New Roman" w:hAnsi="AngsanaUPC" w:cs="AngsanaUPC"/>
-          <w:color w:val="000000"/>
-          <w:sz w:val="32"/>
-          <w:szCs w:val="32"/>
-          <w:lang w:bidi="ar-SA"/>
-        </w:rPr>
-        <w:t xml:space="preserve">system </w:t>
-      </w:r>
-      <w:r>
-        <w:rPr>
-          <w:rFonts w:ascii="AngsanaUPC" w:eastAsia="Times New Roman" w:hAnsi="AngsanaUPC" w:cs="AngsanaUPC"/>
-          <w:color w:val="000000"/>
-          <w:sz w:val="32"/>
-          <w:szCs w:val="32"/>
-          <w:lang w:bidi="ar-SA"/>
-        </w:rPr>
-        <w:t xml:space="preserve">could reasonably </w:t>
-      </w:r>
-      <w:r>
-        <w:rPr>
-          <w:rFonts w:ascii="AngsanaUPC" w:eastAsia="Times New Roman" w:hAnsi="AngsanaUPC" w:cs="AngsanaUPC"/>
-          <w:color w:val="000000"/>
-          <w:sz w:val="32"/>
-          <w:szCs w:val="32"/>
-          <w:lang w:bidi="ar-SA"/>
-        </w:rPr>
         <w:t>transl</w:t>
       </w:r>
       <w:r>
@@ -1310,17 +1173,7 @@
           <w:szCs w:val="32"/>
           <w:lang w:bidi="ar-SA"/>
         </w:rPr>
-        <w:t>iterate</w:t>
-      </w:r>
-      <w:r>
-        <w:rPr>
-          <w:rFonts w:ascii="AngsanaUPC" w:eastAsia="Times New Roman" w:hAnsi="AngsanaUPC" w:cs="AngsanaUPC"/>
-          <w:color w:val="000000"/>
-          <w:sz w:val="32"/>
-          <w:szCs w:val="32"/>
-          <w:lang w:bidi="ar-SA"/>
-        </w:rPr>
-        <w:t xml:space="preserve"> Sanskrit as well and saved</w:t>
+        <w:t>iterate Sanskrit and saved</w:t>
       </w:r>
       <w:r>
         <w:rPr>
@@ -1400,7 +1253,7 @@
           <w:sz w:val="32"/>
           <w:szCs w:val="32"/>
         </w:rPr>
-        <w:t>Sanskrit/</w:t>
+        <w:t xml:space="preserve">Sanskrit / </w:t>
       </w:r>
       <w:r>
         <w:rPr>
@@ -1424,15 +1277,7 @@
           <w:color w:val="000000"/>
           <w:sz w:val="20"/>
         </w:rPr>
-        <w:t xml:space="preserve">/ </w:t>
-      </w:r>
-      <w:r>
-        <w:rPr>
-          <w:rFonts w:cs="Times New Roman"/>
-          <w:color w:val="000000"/>
-          <w:sz w:val="20"/>
-        </w:rPr>
-        <w:t>T</w:t>
+        <w:t>/ T</w:t>
       </w:r>
       <w:r>
         <w:rPr>
@@ -1452,40 +1297,8 @@
       </w:r>
     </w:p>
     <w:p>
-      <w:pPr>
-        <w:ind w:left="1260" w:hanging="1260"/>
-        <w:rPr>
-          <w:rFonts w:ascii="AngsanaUPC" w:hAnsi="AngsanaUPC" w:cs="AngsanaUPC"/>
-          <w:sz w:val="32"/>
-          <w:szCs w:val="32"/>
-        </w:rPr>
-      </w:pPr>
       <w:bookmarkStart w:id="0" w:name="_GoBack"/>
       <w:bookmarkEnd w:id="0"/>
-      <w:r>
-        <w:rPr>
-          <w:rFonts w:ascii="AngsanaUPC" w:hAnsi="AngsanaUPC" w:cs="AngsanaUPC"/>
-          <w:sz w:val="32"/>
-          <w:szCs w:val="32"/>
-        </w:rPr>
-        <w:tab/>
-      </w:r>
-      <w:r>
-        <w:rPr>
-          <w:rFonts w:ascii="AngsanaUPC" w:hAnsi="AngsanaUPC" w:cs="AngsanaUPC"/>
-          <w:sz w:val="32"/>
-          <w:szCs w:val="32"/>
-        </w:rPr>
-        <w:tab/>
-      </w:r>
-      <w:r>
-        <w:rPr>
-          <w:rFonts w:ascii="AngsanaUPC" w:hAnsi="AngsanaUPC" w:cs="AngsanaUPC"/>
-          <w:sz w:val="32"/>
-          <w:szCs w:val="32"/>
-        </w:rPr>
-        <w:tab/>
-      </w:r>
     </w:p>
     <w:p/>
     <w:sectPr>
